--- a/ordenanzas/0788.docx
+++ b/ordenanzas/0788.docx
@@ -1,6 +1,6 @@
 
 <file path=word/document.xml><?xml version="1.0" encoding="utf-8"?>
-<w:document xmlns:ve="http://schemas.openxmlformats.org/markup-compatibility/2006" xmlns:o="urn:schemas-microsoft-com:office:office" xmlns:r="http://schemas.openxmlformats.org/officeDocument/2006/relationships" xmlns:m="http://schemas.openxmlformats.org/officeDocument/2006/math" xmlns:v="urn:schemas-microsoft-com:vml" xmlns:wp="http://schemas.openxmlformats.org/drawingml/2006/wordprocessingDrawing" xmlns:w10="urn:schemas-microsoft-com:office:word" xmlns:w="http://schemas.openxmlformats.org/wordprocessingml/2006/main" xmlns:wne="http://schemas.microsoft.com/office/word/2006/wordml">
+<w:document xmlns:wpc="http://schemas.microsoft.com/office/word/2010/wordprocessingCanvas" xmlns:cx="http://schemas.microsoft.com/office/drawing/2014/chartex" xmlns:cx1="http://schemas.microsoft.com/office/drawing/2015/9/8/chartex" xmlns:cx2="http://schemas.microsoft.com/office/drawing/2015/10/21/chartex" xmlns:cx3="http://schemas.microsoft.com/office/drawing/2016/5/9/chartex" xmlns:cx4="http://schemas.microsoft.com/office/drawing/2016/5/10/chartex" xmlns:cx5="http://schemas.microsoft.com/office/drawing/2016/5/11/chartex" xmlns:cx6="http://schemas.microsoft.com/office/drawing/2016/5/12/chartex" xmlns:cx7="http://schemas.microsoft.com/office/drawing/2016/5/13/chartex" xmlns:cx8="http://schemas.microsoft.com/office/drawing/2016/5/14/chartex" xmlns:mc="http://schemas.openxmlformats.org/markup-compatibility/2006" xmlns:aink="http://schemas.microsoft.com/office/drawing/2016/ink" xmlns:am3d="http://schemas.microsoft.com/office/drawing/2017/model3d" xmlns:o="urn:schemas-microsoft-com:office:office" xmlns:r="http://schemas.openxmlformats.org/officeDocument/2006/relationships" xmlns:m="http://schemas.openxmlformats.org/officeDocument/2006/math" xmlns:v="urn:schemas-microsoft-com:vml" xmlns:wp14="http://schemas.microsoft.com/office/word/2010/wordprocessingDrawing" xmlns:wp="http://schemas.openxmlformats.org/drawingml/2006/wordprocessingDrawing" xmlns:w10="urn:schemas-microsoft-com:office:word" xmlns:w="http://schemas.openxmlformats.org/wordprocessingml/2006/main" xmlns:w14="http://schemas.microsoft.com/office/word/2010/wordml" xmlns:w15="http://schemas.microsoft.com/office/word/2012/wordml" xmlns:w16cid="http://schemas.microsoft.com/office/word/2016/wordml/cid" xmlns:w16se="http://schemas.microsoft.com/office/word/2015/wordml/symex" xmlns:wpg="http://schemas.microsoft.com/office/word/2010/wordprocessingGroup" xmlns:wpi="http://schemas.microsoft.com/office/word/2010/wordprocessingInk" xmlns:wne="http://schemas.microsoft.com/office/word/2006/wordml" xmlns:wps="http://schemas.microsoft.com/office/word/2010/wordprocessingShape" mc:Ignorable="w14 w15 w16se w16cid wp14">
   <w:body>
     <w:p>
       <w:pPr>
@@ -8,14 +8,12 @@
         <w:spacing w:after="240" w:line="240" w:lineRule="auto"/>
         <w:jc w:val="right"/>
         <w:rPr>
-          <w:rFonts w:ascii="Times New Roman" w:hAnsi="Times New Roman"/>
-          <w:sz w:val="24"/>
-        </w:rPr>
-      </w:pPr>
-      <w:r>
-        <w:rPr>
-          <w:rFonts w:ascii="Times New Roman" w:hAnsi="Times New Roman"/>
-          <w:sz w:val="24"/>
+          <w:rFonts w:ascii="Book Antiqua" w:hAnsi="Book Antiqua"/>
+        </w:rPr>
+      </w:pPr>
+      <w:r>
+        <w:rPr>
+          <w:rFonts w:ascii="Book Antiqua" w:hAnsi="Book Antiqua"/>
         </w:rPr>
         <w:t>Yerba Buena, 27 de Diciembre de 1996</w:t>
       </w:r>
@@ -26,18 +24,14 @@
         <w:spacing w:before="240" w:after="360" w:line="240" w:lineRule="auto"/>
         <w:jc w:val="left"/>
         <w:rPr>
-          <w:rFonts w:ascii="Times New Roman" w:hAnsi="Times New Roman"/>
-          <w:b/>
-          <w:sz w:val="24"/>
-        </w:rPr>
-      </w:pPr>
-      <w:bookmarkStart w:id="0" w:name="_GoBack"/>
-      <w:bookmarkEnd w:id="0"/>
-      <w:r>
-        <w:rPr>
-          <w:rFonts w:ascii="Times New Roman" w:hAnsi="Times New Roman"/>
-          <w:b/>
-          <w:sz w:val="24"/>
+          <w:rFonts w:ascii="Book Antiqua" w:hAnsi="Book Antiqua"/>
+          <w:b/>
+        </w:rPr>
+      </w:pPr>
+      <w:r>
+        <w:rPr>
+          <w:rFonts w:ascii="Book Antiqua" w:hAnsi="Book Antiqua"/>
+          <w:b/>
         </w:rPr>
         <w:t>ORDENANZA Nº 788</w:t>
       </w:r>
@@ -49,22 +43,19 @@
         <w:ind w:left="1984" w:right="1984"/>
         <w:jc w:val="center"/>
         <w:rPr>
-          <w:rFonts w:ascii="Times New Roman" w:hAnsi="Times New Roman"/>
-          <w:sz w:val="24"/>
-        </w:rPr>
-      </w:pPr>
-      <w:r>
-        <w:rPr>
-          <w:rFonts w:ascii="Times New Roman" w:hAnsi="Times New Roman"/>
-          <w:b/>
-          <w:sz w:val="24"/>
+          <w:rFonts w:ascii="Book Antiqua" w:hAnsi="Book Antiqua"/>
+        </w:rPr>
+      </w:pPr>
+      <w:r>
+        <w:rPr>
+          <w:rFonts w:ascii="Book Antiqua" w:hAnsi="Book Antiqua"/>
+          <w:b/>
         </w:rPr>
         <w:t>EL CONCEJO DELIBERANTE SANCIONA CON FUERZA DE ORDENANZA</w:t>
       </w:r>
       <w:r>
         <w:rPr>
-          <w:rFonts w:ascii="Times New Roman" w:hAnsi="Times New Roman"/>
-          <w:sz w:val="24"/>
+          <w:rFonts w:ascii="Book Antiqua" w:hAnsi="Book Antiqua"/>
         </w:rPr>
         <w:t>:</w:t>
       </w:r>
@@ -75,14 +66,14 @@
         <w:spacing w:after="120" w:line="240" w:lineRule="auto"/>
         <w:jc w:val="left"/>
         <w:rPr>
-          <w:rFonts w:ascii="Times New Roman" w:hAnsi="Times New Roman"/>
-          <w:sz w:val="24"/>
-        </w:rPr>
-      </w:pPr>
-      <w:r>
-        <w:rPr>
-          <w:rFonts w:ascii="Times New Roman" w:hAnsi="Times New Roman"/>
-          <w:sz w:val="24"/>
+          <w:rFonts w:ascii="Book Antiqua" w:hAnsi="Book Antiqua"/>
+          <w:b/>
+        </w:rPr>
+      </w:pPr>
+      <w:r>
+        <w:rPr>
+          <w:rFonts w:ascii="Book Antiqua" w:hAnsi="Book Antiqua"/>
+          <w:b/>
         </w:rPr>
         <w:t>PROTECCION DEL MEDIO AMBIENTE</w:t>
       </w:r>
@@ -93,14 +84,14 @@
         <w:spacing w:after="120" w:line="240" w:lineRule="auto"/>
         <w:jc w:val="left"/>
         <w:rPr>
-          <w:rFonts w:ascii="Times New Roman" w:hAnsi="Times New Roman"/>
-          <w:sz w:val="24"/>
-        </w:rPr>
-      </w:pPr>
-      <w:r>
-        <w:rPr>
-          <w:rFonts w:ascii="Times New Roman" w:hAnsi="Times New Roman"/>
-          <w:sz w:val="24"/>
+          <w:rFonts w:ascii="Book Antiqua" w:hAnsi="Book Antiqua"/>
+          <w:b/>
+        </w:rPr>
+      </w:pPr>
+      <w:r>
+        <w:rPr>
+          <w:rFonts w:ascii="Book Antiqua" w:hAnsi="Book Antiqua"/>
+          <w:b/>
         </w:rPr>
         <w:t>TITULO I</w:t>
       </w:r>
@@ -111,14 +102,14 @@
         <w:spacing w:after="120" w:line="240" w:lineRule="auto"/>
         <w:jc w:val="left"/>
         <w:rPr>
-          <w:rFonts w:ascii="Times New Roman" w:hAnsi="Times New Roman"/>
-          <w:sz w:val="24"/>
-        </w:rPr>
-      </w:pPr>
-      <w:r>
-        <w:rPr>
-          <w:rFonts w:ascii="Times New Roman" w:hAnsi="Times New Roman"/>
-          <w:sz w:val="24"/>
+          <w:rFonts w:ascii="Book Antiqua" w:hAnsi="Book Antiqua"/>
+          <w:b/>
+        </w:rPr>
+      </w:pPr>
+      <w:r>
+        <w:rPr>
+          <w:rFonts w:ascii="Book Antiqua" w:hAnsi="Book Antiqua"/>
+          <w:b/>
         </w:rPr>
         <w:t>DISPOSICIONES GENERALES</w:t>
       </w:r>
@@ -127,39 +118,33 @@
       <w:pPr>
         <w:keepNext/>
         <w:spacing w:after="120" w:line="240" w:lineRule="auto"/>
-        <w:jc w:val="left"/>
-        <w:rPr>
-          <w:rFonts w:ascii="Times New Roman" w:hAnsi="Times New Roman"/>
-          <w:sz w:val="24"/>
-        </w:rPr>
-      </w:pPr>
-      <w:r>
-        <w:rPr>
-          <w:rFonts w:ascii="Times New Roman" w:hAnsi="Times New Roman"/>
-          <w:sz w:val="24"/>
+        <w:rPr>
+          <w:rFonts w:ascii="Book Antiqua" w:hAnsi="Book Antiqua"/>
+        </w:rPr>
+      </w:pPr>
+      <w:r>
+        <w:rPr>
+          <w:rFonts w:ascii="Book Antiqua" w:hAnsi="Book Antiqua"/>
           <w:u w:val="single"/>
         </w:rPr>
         <w:t>ARTICULO PRIMERO</w:t>
       </w:r>
       <w:r>
         <w:rPr>
-          <w:rFonts w:ascii="Times New Roman" w:hAnsi="Times New Roman"/>
-          <w:sz w:val="24"/>
+          <w:rFonts w:ascii="Book Antiqua" w:hAnsi="Book Antiqua"/>
           <w:u w:val="single"/>
         </w:rPr>
         <w:t>:</w:t>
       </w:r>
       <w:r>
         <w:rPr>
-          <w:rFonts w:ascii="Times New Roman" w:hAnsi="Times New Roman"/>
-          <w:sz w:val="24"/>
-        </w:rPr>
-        <w:t xml:space="preserve"> </w:t>
-      </w:r>
-      <w:r>
-        <w:rPr>
-          <w:rFonts w:ascii="Times New Roman" w:hAnsi="Times New Roman"/>
-          <w:sz w:val="24"/>
+          <w:rFonts w:ascii="Book Antiqua" w:hAnsi="Book Antiqua"/>
+        </w:rPr>
+        <w:t xml:space="preserve"> </w:t>
+      </w:r>
+      <w:r>
+        <w:rPr>
+          <w:rFonts w:ascii="Book Antiqua" w:hAnsi="Book Antiqua"/>
         </w:rPr>
         <w:t>Todos los habitantes del Municipio de Yerba Buena tienen derecho a gozar de un ambiente sano y equilibrado, apto para el desarrollo humano, y el deber de preservarlo.</w:t>
       </w:r>
@@ -168,39 +153,33 @@
       <w:pPr>
         <w:keepNext/>
         <w:spacing w:after="120" w:line="240" w:lineRule="auto"/>
-        <w:jc w:val="left"/>
-        <w:rPr>
-          <w:rFonts w:ascii="Times New Roman" w:hAnsi="Times New Roman"/>
-          <w:sz w:val="24"/>
-        </w:rPr>
-      </w:pPr>
-      <w:r>
-        <w:rPr>
-          <w:rFonts w:ascii="Times New Roman" w:hAnsi="Times New Roman"/>
-          <w:sz w:val="24"/>
+        <w:rPr>
+          <w:rFonts w:ascii="Book Antiqua" w:hAnsi="Book Antiqua"/>
+        </w:rPr>
+      </w:pPr>
+      <w:r>
+        <w:rPr>
+          <w:rFonts w:ascii="Book Antiqua" w:hAnsi="Book Antiqua"/>
           <w:u w:val="single"/>
         </w:rPr>
         <w:t>ARTICULO SEGUNDO</w:t>
       </w:r>
       <w:r>
         <w:rPr>
-          <w:rFonts w:ascii="Times New Roman" w:hAnsi="Times New Roman"/>
-          <w:sz w:val="24"/>
+          <w:rFonts w:ascii="Book Antiqua" w:hAnsi="Book Antiqua"/>
           <w:u w:val="single"/>
         </w:rPr>
         <w:t>:</w:t>
       </w:r>
       <w:r>
         <w:rPr>
-          <w:rFonts w:ascii="Times New Roman" w:hAnsi="Times New Roman"/>
-          <w:sz w:val="24"/>
-        </w:rPr>
-        <w:t xml:space="preserve"> </w:t>
-      </w:r>
-      <w:r>
-        <w:rPr>
-          <w:rFonts w:ascii="Times New Roman" w:hAnsi="Times New Roman"/>
-          <w:sz w:val="24"/>
+          <w:rFonts w:ascii="Book Antiqua" w:hAnsi="Book Antiqua"/>
+        </w:rPr>
+        <w:t xml:space="preserve"> </w:t>
+      </w:r>
+      <w:r>
+        <w:rPr>
+          <w:rFonts w:ascii="Book Antiqua" w:hAnsi="Book Antiqua"/>
         </w:rPr>
         <w:t>esta ordenanza es de aplicación a toda persona física y jurídica, pública o privada, que con su acción u omisión altere, degrade, menoscabe o contamine el medio ambiente.</w:t>
       </w:r>
@@ -209,46 +188,39 @@
       <w:pPr>
         <w:keepNext/>
         <w:spacing w:after="120" w:line="240" w:lineRule="auto"/>
-        <w:jc w:val="left"/>
-        <w:rPr>
-          <w:rFonts w:ascii="Times New Roman" w:hAnsi="Times New Roman"/>
-          <w:sz w:val="24"/>
-        </w:rPr>
-      </w:pPr>
-      <w:r>
-        <w:rPr>
-          <w:rFonts w:ascii="Times New Roman" w:hAnsi="Times New Roman"/>
-          <w:sz w:val="24"/>
+        <w:rPr>
+          <w:rFonts w:ascii="Book Antiqua" w:hAnsi="Book Antiqua"/>
+        </w:rPr>
+      </w:pPr>
+      <w:r>
+        <w:rPr>
+          <w:rFonts w:ascii="Book Antiqua" w:hAnsi="Book Antiqua"/>
           <w:u w:val="single"/>
         </w:rPr>
         <w:t>ARTICULO TERCERO</w:t>
       </w:r>
       <w:r>
         <w:rPr>
-          <w:rFonts w:ascii="Times New Roman" w:hAnsi="Times New Roman"/>
-          <w:sz w:val="24"/>
+          <w:rFonts w:ascii="Book Antiqua" w:hAnsi="Book Antiqua"/>
           <w:u w:val="single"/>
         </w:rPr>
         <w:t>:</w:t>
       </w:r>
       <w:r>
         <w:rPr>
-          <w:rFonts w:ascii="Times New Roman" w:hAnsi="Times New Roman"/>
-          <w:sz w:val="24"/>
-        </w:rPr>
-        <w:t xml:space="preserve"> </w:t>
-      </w:r>
-      <w:r>
-        <w:rPr>
-          <w:rFonts w:ascii="Times New Roman" w:hAnsi="Times New Roman"/>
-          <w:sz w:val="24"/>
+          <w:rFonts w:ascii="Book Antiqua" w:hAnsi="Book Antiqua"/>
+        </w:rPr>
+        <w:t xml:space="preserve"> </w:t>
+      </w:r>
+      <w:r>
+        <w:rPr>
+          <w:rFonts w:ascii="Book Antiqua" w:hAnsi="Book Antiqua"/>
         </w:rPr>
         <w:t>Será autoridad de aplicación</w:t>
       </w:r>
       <w:r>
         <w:rPr>
-          <w:rFonts w:ascii="Times New Roman" w:hAnsi="Times New Roman"/>
-          <w:sz w:val="24"/>
+          <w:rFonts w:ascii="Book Antiqua" w:hAnsi="Book Antiqua"/>
         </w:rPr>
         <w:t xml:space="preserve"> de la presente la Secretaría de Salud y Acción Social de la Municipalidad de Yerba Buena, a través de la Dirección de Ecología y Medio Ambiente.</w:t>
       </w:r>
@@ -257,39 +229,33 @@
       <w:pPr>
         <w:keepNext/>
         <w:spacing w:after="120" w:line="240" w:lineRule="auto"/>
-        <w:jc w:val="left"/>
-        <w:rPr>
-          <w:rFonts w:ascii="Times New Roman" w:hAnsi="Times New Roman"/>
-          <w:sz w:val="24"/>
-        </w:rPr>
-      </w:pPr>
-      <w:r>
-        <w:rPr>
-          <w:rFonts w:ascii="Times New Roman" w:hAnsi="Times New Roman"/>
-          <w:sz w:val="24"/>
+        <w:rPr>
+          <w:rFonts w:ascii="Book Antiqua" w:hAnsi="Book Antiqua"/>
+        </w:rPr>
+      </w:pPr>
+      <w:r>
+        <w:rPr>
+          <w:rFonts w:ascii="Book Antiqua" w:hAnsi="Book Antiqua"/>
           <w:u w:val="single"/>
         </w:rPr>
         <w:t>ARTICULO CUARTO</w:t>
       </w:r>
       <w:r>
         <w:rPr>
-          <w:rFonts w:ascii="Times New Roman" w:hAnsi="Times New Roman"/>
-          <w:sz w:val="24"/>
+          <w:rFonts w:ascii="Book Antiqua" w:hAnsi="Book Antiqua"/>
           <w:u w:val="single"/>
         </w:rPr>
         <w:t>:</w:t>
       </w:r>
       <w:r>
         <w:rPr>
-          <w:rFonts w:ascii="Times New Roman" w:hAnsi="Times New Roman"/>
-          <w:sz w:val="24"/>
-        </w:rPr>
-        <w:t xml:space="preserve"> </w:t>
-      </w:r>
-      <w:r>
-        <w:rPr>
-          <w:rFonts w:ascii="Times New Roman" w:hAnsi="Times New Roman"/>
-          <w:sz w:val="24"/>
+          <w:rFonts w:ascii="Book Antiqua" w:hAnsi="Book Antiqua"/>
+        </w:rPr>
+        <w:t xml:space="preserve"> </w:t>
+      </w:r>
+      <w:r>
+        <w:rPr>
+          <w:rFonts w:ascii="Book Antiqua" w:hAnsi="Book Antiqua"/>
         </w:rPr>
         <w:t>A los efectos de la presente, se consideran contaminantes del medio ambiente, el mal uso de la energía nuclear, de la energía térmica, de la energía electromagnética, los ruidos, los olores, gases inodoros y residuos peligrosos.</w:t>
       </w:r>
@@ -298,39 +264,33 @@
       <w:pPr>
         <w:keepNext/>
         <w:spacing w:after="120" w:line="240" w:lineRule="auto"/>
-        <w:jc w:val="left"/>
-        <w:rPr>
-          <w:rFonts w:ascii="Times New Roman" w:hAnsi="Times New Roman"/>
-          <w:sz w:val="24"/>
-        </w:rPr>
-      </w:pPr>
-      <w:r>
-        <w:rPr>
-          <w:rFonts w:ascii="Times New Roman" w:hAnsi="Times New Roman"/>
-          <w:sz w:val="24"/>
+        <w:rPr>
+          <w:rFonts w:ascii="Book Antiqua" w:hAnsi="Book Antiqua"/>
+        </w:rPr>
+      </w:pPr>
+      <w:r>
+        <w:rPr>
+          <w:rFonts w:ascii="Book Antiqua" w:hAnsi="Book Antiqua"/>
           <w:u w:val="single"/>
         </w:rPr>
         <w:t>ARTICULO QUINTO</w:t>
       </w:r>
       <w:r>
         <w:rPr>
-          <w:rFonts w:ascii="Times New Roman" w:hAnsi="Times New Roman"/>
-          <w:sz w:val="24"/>
+          <w:rFonts w:ascii="Book Antiqua" w:hAnsi="Book Antiqua"/>
           <w:u w:val="single"/>
         </w:rPr>
         <w:t>:</w:t>
       </w:r>
       <w:r>
         <w:rPr>
-          <w:rFonts w:ascii="Times New Roman" w:hAnsi="Times New Roman"/>
-          <w:sz w:val="24"/>
-        </w:rPr>
-        <w:t xml:space="preserve"> </w:t>
-      </w:r>
-      <w:r>
-        <w:rPr>
-          <w:rFonts w:ascii="Times New Roman" w:hAnsi="Times New Roman"/>
-          <w:sz w:val="24"/>
+          <w:rFonts w:ascii="Book Antiqua" w:hAnsi="Book Antiqua"/>
+        </w:rPr>
+        <w:t xml:space="preserve"> </w:t>
+      </w:r>
+      <w:r>
+        <w:rPr>
+          <w:rFonts w:ascii="Book Antiqua" w:hAnsi="Book Antiqua"/>
         </w:rPr>
         <w:t>Las personas físicas y jurídicas que con su acción u omisión altere, degrade, menoscabe o contamine el medio ambiente, estará sujeta a las disposiciones de la autoridad de aplicación que establezcan el cese inmediato de su actividad y la obligación de recomposición del daño producido.</w:t>
       </w:r>
@@ -339,39 +299,33 @@
       <w:pPr>
         <w:keepNext/>
         <w:spacing w:after="120" w:line="240" w:lineRule="auto"/>
-        <w:jc w:val="left"/>
-        <w:rPr>
-          <w:rFonts w:ascii="Times New Roman" w:hAnsi="Times New Roman"/>
-          <w:sz w:val="24"/>
-        </w:rPr>
-      </w:pPr>
-      <w:r>
-        <w:rPr>
-          <w:rFonts w:ascii="Times New Roman" w:hAnsi="Times New Roman"/>
-          <w:sz w:val="24"/>
+        <w:rPr>
+          <w:rFonts w:ascii="Book Antiqua" w:hAnsi="Book Antiqua"/>
+        </w:rPr>
+      </w:pPr>
+      <w:r>
+        <w:rPr>
+          <w:rFonts w:ascii="Book Antiqua" w:hAnsi="Book Antiqua"/>
           <w:u w:val="single"/>
         </w:rPr>
         <w:t>ARTICULO SEXTO</w:t>
       </w:r>
       <w:r>
         <w:rPr>
-          <w:rFonts w:ascii="Times New Roman" w:hAnsi="Times New Roman"/>
-          <w:sz w:val="24"/>
+          <w:rFonts w:ascii="Book Antiqua" w:hAnsi="Book Antiqua"/>
           <w:u w:val="single"/>
         </w:rPr>
         <w:t>:</w:t>
       </w:r>
       <w:r>
         <w:rPr>
-          <w:rFonts w:ascii="Times New Roman" w:hAnsi="Times New Roman"/>
-          <w:sz w:val="24"/>
-        </w:rPr>
-        <w:t xml:space="preserve"> </w:t>
-      </w:r>
-      <w:r>
-        <w:rPr>
-          <w:rFonts w:ascii="Times New Roman" w:hAnsi="Times New Roman"/>
-          <w:sz w:val="24"/>
+          <w:rFonts w:ascii="Book Antiqua" w:hAnsi="Book Antiqua"/>
+        </w:rPr>
+        <w:t xml:space="preserve"> </w:t>
+      </w:r>
+      <w:r>
+        <w:rPr>
+          <w:rFonts w:ascii="Book Antiqua" w:hAnsi="Book Antiqua"/>
         </w:rPr>
         <w:t>Prohíbase el ingreso al territorio municipal de los residuos actual o potencialmente peligrosos, y de los radiactivos.</w:t>
       </w:r>
@@ -380,39 +334,33 @@
       <w:pPr>
         <w:keepNext/>
         <w:spacing w:after="120" w:line="240" w:lineRule="auto"/>
-        <w:jc w:val="left"/>
-        <w:rPr>
-          <w:rFonts w:ascii="Times New Roman" w:hAnsi="Times New Roman"/>
-          <w:sz w:val="24"/>
-        </w:rPr>
-      </w:pPr>
-      <w:r>
-        <w:rPr>
-          <w:rFonts w:ascii="Times New Roman" w:hAnsi="Times New Roman"/>
-          <w:sz w:val="24"/>
+        <w:rPr>
+          <w:rFonts w:ascii="Book Antiqua" w:hAnsi="Book Antiqua"/>
+        </w:rPr>
+      </w:pPr>
+      <w:r>
+        <w:rPr>
+          <w:rFonts w:ascii="Book Antiqua" w:hAnsi="Book Antiqua"/>
           <w:u w:val="single"/>
         </w:rPr>
         <w:t>ARTICULO SEPTIMO</w:t>
       </w:r>
       <w:r>
         <w:rPr>
-          <w:rFonts w:ascii="Times New Roman" w:hAnsi="Times New Roman"/>
-          <w:sz w:val="24"/>
+          <w:rFonts w:ascii="Book Antiqua" w:hAnsi="Book Antiqua"/>
           <w:u w:val="single"/>
         </w:rPr>
         <w:t>:</w:t>
       </w:r>
       <w:r>
         <w:rPr>
-          <w:rFonts w:ascii="Times New Roman" w:hAnsi="Times New Roman"/>
-          <w:sz w:val="24"/>
-        </w:rPr>
-        <w:t xml:space="preserve"> </w:t>
-      </w:r>
-      <w:r>
-        <w:rPr>
-          <w:rFonts w:ascii="Times New Roman" w:hAnsi="Times New Roman"/>
-          <w:sz w:val="24"/>
+          <w:rFonts w:ascii="Book Antiqua" w:hAnsi="Book Antiqua"/>
+        </w:rPr>
+        <w:t xml:space="preserve"> </w:t>
+      </w:r>
+      <w:r>
+        <w:rPr>
+          <w:rFonts w:ascii="Book Antiqua" w:hAnsi="Book Antiqua"/>
         </w:rPr>
         <w:t>El suelo, el agua, la atmósfera, la fauna y la flora serán los recursos renovables regulados por la presente, sin que esta Ordenanza altere jurisdicciones provinciales y/o nacionales.</w:t>
       </w:r>
@@ -421,16 +369,15 @@
       <w:pPr>
         <w:keepNext/>
         <w:spacing w:after="120" w:line="240" w:lineRule="auto"/>
-        <w:jc w:val="left"/>
-        <w:rPr>
-          <w:rFonts w:ascii="Times New Roman" w:hAnsi="Times New Roman"/>
-          <w:sz w:val="24"/>
-        </w:rPr>
-      </w:pPr>
-      <w:r>
-        <w:rPr>
-          <w:rFonts w:ascii="Times New Roman" w:hAnsi="Times New Roman"/>
-          <w:sz w:val="24"/>
+        <w:rPr>
+          <w:rFonts w:ascii="Book Antiqua" w:hAnsi="Book Antiqua"/>
+          <w:b/>
+        </w:rPr>
+      </w:pPr>
+      <w:r>
+        <w:rPr>
+          <w:rFonts w:ascii="Book Antiqua" w:hAnsi="Book Antiqua"/>
+          <w:b/>
         </w:rPr>
         <w:t>TITULO II</w:t>
       </w:r>
@@ -439,16 +386,15 @@
       <w:pPr>
         <w:keepNext/>
         <w:spacing w:after="120" w:line="240" w:lineRule="auto"/>
-        <w:jc w:val="left"/>
-        <w:rPr>
-          <w:rFonts w:ascii="Times New Roman" w:hAnsi="Times New Roman"/>
-          <w:sz w:val="24"/>
-        </w:rPr>
-      </w:pPr>
-      <w:r>
-        <w:rPr>
-          <w:rFonts w:ascii="Times New Roman" w:hAnsi="Times New Roman"/>
-          <w:sz w:val="24"/>
+        <w:rPr>
+          <w:rFonts w:ascii="Book Antiqua" w:hAnsi="Book Antiqua"/>
+          <w:b/>
+        </w:rPr>
+      </w:pPr>
+      <w:r>
+        <w:rPr>
+          <w:rFonts w:ascii="Book Antiqua" w:hAnsi="Book Antiqua"/>
+          <w:b/>
         </w:rPr>
         <w:t>DE LOS RECURSOS RENOVABLES</w:t>
       </w:r>
@@ -457,16 +403,15 @@
       <w:pPr>
         <w:keepNext/>
         <w:spacing w:after="120" w:line="240" w:lineRule="auto"/>
-        <w:jc w:val="left"/>
-        <w:rPr>
-          <w:rFonts w:ascii="Times New Roman" w:hAnsi="Times New Roman"/>
-          <w:sz w:val="24"/>
-        </w:rPr>
-      </w:pPr>
-      <w:r>
-        <w:rPr>
-          <w:rFonts w:ascii="Times New Roman" w:hAnsi="Times New Roman"/>
-          <w:sz w:val="24"/>
+        <w:rPr>
+          <w:rFonts w:ascii="Book Antiqua" w:hAnsi="Book Antiqua"/>
+          <w:b/>
+        </w:rPr>
+      </w:pPr>
+      <w:r>
+        <w:rPr>
+          <w:rFonts w:ascii="Book Antiqua" w:hAnsi="Book Antiqua"/>
+          <w:b/>
         </w:rPr>
         <w:t>CAPITULO I</w:t>
       </w:r>
@@ -475,16 +420,15 @@
       <w:pPr>
         <w:keepNext/>
         <w:spacing w:after="120" w:line="240" w:lineRule="auto"/>
-        <w:jc w:val="left"/>
-        <w:rPr>
-          <w:rFonts w:ascii="Times New Roman" w:hAnsi="Times New Roman"/>
-          <w:sz w:val="24"/>
-        </w:rPr>
-      </w:pPr>
-      <w:r>
-        <w:rPr>
-          <w:rFonts w:ascii="Times New Roman" w:hAnsi="Times New Roman"/>
-          <w:sz w:val="24"/>
+        <w:rPr>
+          <w:rFonts w:ascii="Book Antiqua" w:hAnsi="Book Antiqua"/>
+          <w:b/>
+        </w:rPr>
+      </w:pPr>
+      <w:r>
+        <w:rPr>
+          <w:rFonts w:ascii="Book Antiqua" w:hAnsi="Book Antiqua"/>
+          <w:b/>
         </w:rPr>
         <w:t>SUELO</w:t>
       </w:r>
@@ -493,39 +437,33 @@
       <w:pPr>
         <w:keepNext/>
         <w:spacing w:after="120" w:line="240" w:lineRule="auto"/>
-        <w:jc w:val="left"/>
-        <w:rPr>
-          <w:rFonts w:ascii="Times New Roman" w:hAnsi="Times New Roman"/>
-          <w:sz w:val="24"/>
-        </w:rPr>
-      </w:pPr>
-      <w:r>
-        <w:rPr>
-          <w:rFonts w:ascii="Times New Roman" w:hAnsi="Times New Roman"/>
-          <w:sz w:val="24"/>
+        <w:rPr>
+          <w:rFonts w:ascii="Book Antiqua" w:hAnsi="Book Antiqua"/>
+        </w:rPr>
+      </w:pPr>
+      <w:r>
+        <w:rPr>
+          <w:rFonts w:ascii="Book Antiqua" w:hAnsi="Book Antiqua"/>
           <w:u w:val="single"/>
         </w:rPr>
         <w:t>ARTICULO OCTAVO</w:t>
       </w:r>
       <w:r>
         <w:rPr>
-          <w:rFonts w:ascii="Times New Roman" w:hAnsi="Times New Roman"/>
-          <w:sz w:val="24"/>
+          <w:rFonts w:ascii="Book Antiqua" w:hAnsi="Book Antiqua"/>
           <w:u w:val="single"/>
         </w:rPr>
         <w:t>:</w:t>
       </w:r>
       <w:r>
         <w:rPr>
-          <w:rFonts w:ascii="Times New Roman" w:hAnsi="Times New Roman"/>
-          <w:sz w:val="24"/>
-        </w:rPr>
-        <w:t xml:space="preserve"> </w:t>
-      </w:r>
-      <w:r>
-        <w:rPr>
-          <w:rFonts w:ascii="Times New Roman" w:hAnsi="Times New Roman"/>
-          <w:sz w:val="24"/>
+          <w:rFonts w:ascii="Book Antiqua" w:hAnsi="Book Antiqua"/>
+        </w:rPr>
+        <w:t xml:space="preserve"> </w:t>
+      </w:r>
+      <w:r>
+        <w:rPr>
+          <w:rFonts w:ascii="Book Antiqua" w:hAnsi="Book Antiqua"/>
         </w:rPr>
         <w:t>Los recursos del suelo y su aptitud serán establecidospor la autoridad de aplicación, la que efectuará el contralor de los mismos y se encargará de la recuperación de los suelos dañados.</w:t>
       </w:r>
@@ -534,39 +472,33 @@
       <w:pPr>
         <w:keepNext/>
         <w:spacing w:after="120" w:line="240" w:lineRule="auto"/>
-        <w:jc w:val="left"/>
-        <w:rPr>
-          <w:rFonts w:ascii="Times New Roman" w:hAnsi="Times New Roman"/>
-          <w:sz w:val="24"/>
-        </w:rPr>
-      </w:pPr>
-      <w:r>
-        <w:rPr>
-          <w:rFonts w:ascii="Times New Roman" w:hAnsi="Times New Roman"/>
-          <w:sz w:val="24"/>
+        <w:rPr>
+          <w:rFonts w:ascii="Book Antiqua" w:hAnsi="Book Antiqua"/>
+        </w:rPr>
+      </w:pPr>
+      <w:r>
+        <w:rPr>
+          <w:rFonts w:ascii="Book Antiqua" w:hAnsi="Book Antiqua"/>
           <w:u w:val="single"/>
         </w:rPr>
         <w:t>ARTICULO NOVENO</w:t>
       </w:r>
       <w:r>
         <w:rPr>
-          <w:rFonts w:ascii="Times New Roman" w:hAnsi="Times New Roman"/>
-          <w:sz w:val="24"/>
+          <w:rFonts w:ascii="Book Antiqua" w:hAnsi="Book Antiqua"/>
           <w:u w:val="single"/>
         </w:rPr>
         <w:t>:</w:t>
       </w:r>
       <w:r>
         <w:rPr>
-          <w:rFonts w:ascii="Times New Roman" w:hAnsi="Times New Roman"/>
-          <w:sz w:val="24"/>
-        </w:rPr>
-        <w:t xml:space="preserve"> </w:t>
-      </w:r>
-      <w:r>
-        <w:rPr>
-          <w:rFonts w:ascii="Times New Roman" w:hAnsi="Times New Roman"/>
-          <w:sz w:val="24"/>
+          <w:rFonts w:ascii="Book Antiqua" w:hAnsi="Book Antiqua"/>
+        </w:rPr>
+        <w:t xml:space="preserve"> </w:t>
+      </w:r>
+      <w:r>
+        <w:rPr>
+          <w:rFonts w:ascii="Book Antiqua" w:hAnsi="Book Antiqua"/>
         </w:rPr>
         <w:t>La autoridad de aplicación regulará la introducción de cultivos que resulten perjudiciales para el suelo, el depósito de los residuos, la extracción de los recursos renovables y la explotación forestal.</w:t>
       </w:r>
@@ -575,16 +507,15 @@
       <w:pPr>
         <w:keepNext/>
         <w:spacing w:after="120" w:line="240" w:lineRule="auto"/>
-        <w:jc w:val="left"/>
-        <w:rPr>
-          <w:rFonts w:ascii="Times New Roman" w:hAnsi="Times New Roman"/>
-          <w:sz w:val="24"/>
-        </w:rPr>
-      </w:pPr>
-      <w:r>
-        <w:rPr>
-          <w:rFonts w:ascii="Times New Roman" w:hAnsi="Times New Roman"/>
-          <w:sz w:val="24"/>
+        <w:rPr>
+          <w:rFonts w:ascii="Book Antiqua" w:hAnsi="Book Antiqua"/>
+          <w:b/>
+        </w:rPr>
+      </w:pPr>
+      <w:r>
+        <w:rPr>
+          <w:rFonts w:ascii="Book Antiqua" w:hAnsi="Book Antiqua"/>
+          <w:b/>
         </w:rPr>
         <w:t>CAPITULO II</w:t>
       </w:r>
@@ -593,58 +524,51 @@
       <w:pPr>
         <w:keepNext/>
         <w:spacing w:after="120" w:line="240" w:lineRule="auto"/>
-        <w:jc w:val="left"/>
-        <w:rPr>
-          <w:rFonts w:ascii="Times New Roman" w:hAnsi="Times New Roman"/>
-          <w:sz w:val="24"/>
-        </w:rPr>
-      </w:pPr>
-      <w:r>
-        <w:rPr>
-          <w:rFonts w:ascii="Times New Roman" w:hAnsi="Times New Roman"/>
-          <w:sz w:val="24"/>
+        <w:rPr>
+          <w:rFonts w:ascii="Book Antiqua" w:hAnsi="Book Antiqua"/>
+          <w:b/>
+        </w:rPr>
+      </w:pPr>
+      <w:r>
+        <w:rPr>
+          <w:rFonts w:ascii="Book Antiqua" w:hAnsi="Book Antiqua"/>
+          <w:b/>
+        </w:rPr>
+        <w:t>AGUA</w:t>
+      </w:r>
+    </w:p>
+    <w:p>
+      <w:pPr>
+        <w:keepNext/>
+        <w:spacing w:after="120" w:line="240" w:lineRule="auto"/>
+        <w:rPr>
+          <w:rFonts w:ascii="Book Antiqua" w:hAnsi="Book Antiqua"/>
+        </w:rPr>
+      </w:pPr>
+      <w:r>
+        <w:rPr>
+          <w:rFonts w:ascii="Book Antiqua" w:hAnsi="Book Antiqua"/>
+          <w:u w:val="single"/>
         </w:rPr>
         <w:lastRenderedPageBreak/>
-        <w:t>AGUA</w:t>
-      </w:r>
-    </w:p>
-    <w:p>
-      <w:pPr>
-        <w:keepNext/>
-        <w:spacing w:after="120" w:line="240" w:lineRule="auto"/>
-        <w:jc w:val="left"/>
-        <w:rPr>
-          <w:rFonts w:ascii="Times New Roman" w:hAnsi="Times New Roman"/>
-          <w:sz w:val="24"/>
-        </w:rPr>
-      </w:pPr>
-      <w:r>
-        <w:rPr>
-          <w:rFonts w:ascii="Times New Roman" w:hAnsi="Times New Roman"/>
-          <w:sz w:val="24"/>
-          <w:u w:val="single"/>
-        </w:rPr>
         <w:t>ARTICULO DÉCIMO</w:t>
       </w:r>
       <w:r>
         <w:rPr>
-          <w:rFonts w:ascii="Times New Roman" w:hAnsi="Times New Roman"/>
-          <w:sz w:val="24"/>
+          <w:rFonts w:ascii="Book Antiqua" w:hAnsi="Book Antiqua"/>
           <w:u w:val="single"/>
         </w:rPr>
         <w:t>:</w:t>
       </w:r>
       <w:r>
         <w:rPr>
-          <w:rFonts w:ascii="Times New Roman" w:hAnsi="Times New Roman"/>
-          <w:sz w:val="24"/>
-        </w:rPr>
-        <w:t xml:space="preserve"> </w:t>
-      </w:r>
-      <w:r>
-        <w:rPr>
-          <w:rFonts w:ascii="Times New Roman" w:hAnsi="Times New Roman"/>
-          <w:sz w:val="24"/>
+          <w:rFonts w:ascii="Book Antiqua" w:hAnsi="Book Antiqua"/>
+        </w:rPr>
+        <w:t xml:space="preserve"> </w:t>
+      </w:r>
+      <w:r>
+        <w:rPr>
+          <w:rFonts w:ascii="Book Antiqua" w:hAnsi="Book Antiqua"/>
         </w:rPr>
         <w:t>Las características básicas de la calidad de aguas, la ordenación de los vertidos de las aguas residuales y los niveles máximos de emisión para cada cuerpo receptor serán determinados por la autoridad de aplicación.</w:t>
       </w:r>
@@ -653,46 +577,39 @@
       <w:pPr>
         <w:keepNext/>
         <w:spacing w:after="120" w:line="240" w:lineRule="auto"/>
-        <w:jc w:val="left"/>
-        <w:rPr>
-          <w:rFonts w:ascii="Times New Roman" w:hAnsi="Times New Roman"/>
-          <w:sz w:val="24"/>
-        </w:rPr>
-      </w:pPr>
-      <w:r>
-        <w:rPr>
-          <w:rFonts w:ascii="Times New Roman" w:hAnsi="Times New Roman"/>
-          <w:sz w:val="24"/>
+        <w:rPr>
+          <w:rFonts w:ascii="Book Antiqua" w:hAnsi="Book Antiqua"/>
+        </w:rPr>
+      </w:pPr>
+      <w:r>
+        <w:rPr>
+          <w:rFonts w:ascii="Book Antiqua" w:hAnsi="Book Antiqua"/>
           <w:u w:val="single"/>
         </w:rPr>
         <w:t>ARTICULO DÉCIMO PRIMERO</w:t>
       </w:r>
       <w:r>
         <w:rPr>
-          <w:rFonts w:ascii="Times New Roman" w:hAnsi="Times New Roman"/>
-          <w:sz w:val="24"/>
+          <w:rFonts w:ascii="Book Antiqua" w:hAnsi="Book Antiqua"/>
           <w:u w:val="single"/>
         </w:rPr>
         <w:t>:</w:t>
       </w:r>
       <w:r>
         <w:rPr>
-          <w:rFonts w:ascii="Times New Roman" w:hAnsi="Times New Roman"/>
-          <w:sz w:val="24"/>
-        </w:rPr>
-        <w:t xml:space="preserve"> </w:t>
-      </w:r>
-      <w:r>
-        <w:rPr>
-          <w:rFonts w:ascii="Times New Roman" w:hAnsi="Times New Roman"/>
-          <w:sz w:val="24"/>
+          <w:rFonts w:ascii="Book Antiqua" w:hAnsi="Book Antiqua"/>
+        </w:rPr>
+        <w:t xml:space="preserve"> </w:t>
+      </w:r>
+      <w:r>
+        <w:rPr>
+          <w:rFonts w:ascii="Book Antiqua" w:hAnsi="Book Antiqua"/>
         </w:rPr>
         <w:t>La descarga de</w:t>
       </w:r>
       <w:r>
         <w:rPr>
-          <w:rFonts w:ascii="Times New Roman" w:hAnsi="Times New Roman"/>
-          <w:sz w:val="24"/>
+          <w:rFonts w:ascii="Book Antiqua" w:hAnsi="Book Antiqua"/>
         </w:rPr>
         <w:t xml:space="preserve"> aguas residuales que contengan elementos contaminantes, de efluentes industriales en cuerpos de agua subterránea,de sustancias o desechos de cualquier tipo que puedan menoscabar la calidad del agua está sujeta a la autorización previa de la autoridad de aplicación.</w:t>
       </w:r>
@@ -701,16 +618,15 @@
       <w:pPr>
         <w:keepNext/>
         <w:spacing w:after="120" w:line="240" w:lineRule="auto"/>
-        <w:jc w:val="left"/>
-        <w:rPr>
-          <w:rFonts w:ascii="Times New Roman" w:hAnsi="Times New Roman"/>
-          <w:sz w:val="24"/>
-        </w:rPr>
-      </w:pPr>
-      <w:r>
-        <w:rPr>
-          <w:rFonts w:ascii="Times New Roman" w:hAnsi="Times New Roman"/>
-          <w:sz w:val="24"/>
+        <w:rPr>
+          <w:rFonts w:ascii="Book Antiqua" w:hAnsi="Book Antiqua"/>
+          <w:b/>
+        </w:rPr>
+      </w:pPr>
+      <w:r>
+        <w:rPr>
+          <w:rFonts w:ascii="Book Antiqua" w:hAnsi="Book Antiqua"/>
+          <w:b/>
         </w:rPr>
         <w:t>CAPITULO III</w:t>
       </w:r>
@@ -719,16 +635,15 @@
       <w:pPr>
         <w:keepNext/>
         <w:spacing w:after="120" w:line="240" w:lineRule="auto"/>
-        <w:jc w:val="left"/>
-        <w:rPr>
-          <w:rFonts w:ascii="Times New Roman" w:hAnsi="Times New Roman"/>
-          <w:sz w:val="24"/>
-        </w:rPr>
-      </w:pPr>
-      <w:r>
-        <w:rPr>
-          <w:rFonts w:ascii="Times New Roman" w:hAnsi="Times New Roman"/>
-          <w:sz w:val="24"/>
+        <w:rPr>
+          <w:rFonts w:ascii="Book Antiqua" w:hAnsi="Book Antiqua"/>
+          <w:b/>
+        </w:rPr>
+      </w:pPr>
+      <w:r>
+        <w:rPr>
+          <w:rFonts w:ascii="Book Antiqua" w:hAnsi="Book Antiqua"/>
+          <w:b/>
         </w:rPr>
         <w:t>ATMOSFERA</w:t>
       </w:r>
@@ -737,53 +652,45 @@
       <w:pPr>
         <w:keepNext/>
         <w:spacing w:after="120" w:line="240" w:lineRule="auto"/>
-        <w:jc w:val="left"/>
-        <w:rPr>
-          <w:rFonts w:ascii="Times New Roman" w:hAnsi="Times New Roman"/>
-          <w:sz w:val="24"/>
-        </w:rPr>
-      </w:pPr>
-      <w:r>
-        <w:rPr>
-          <w:rFonts w:ascii="Times New Roman" w:hAnsi="Times New Roman"/>
-          <w:sz w:val="24"/>
+        <w:rPr>
+          <w:rFonts w:ascii="Book Antiqua" w:hAnsi="Book Antiqua"/>
+        </w:rPr>
+      </w:pPr>
+      <w:r>
+        <w:rPr>
+          <w:rFonts w:ascii="Book Antiqua" w:hAnsi="Book Antiqua"/>
           <w:u w:val="single"/>
         </w:rPr>
         <w:t>ARTICULO DÉCIMO SEGUNDO</w:t>
       </w:r>
       <w:r>
         <w:rPr>
-          <w:rFonts w:ascii="Times New Roman" w:hAnsi="Times New Roman"/>
-          <w:sz w:val="24"/>
+          <w:rFonts w:ascii="Book Antiqua" w:hAnsi="Book Antiqua"/>
           <w:u w:val="single"/>
         </w:rPr>
         <w:t>:</w:t>
       </w:r>
       <w:r>
         <w:rPr>
-          <w:rFonts w:ascii="Times New Roman" w:hAnsi="Times New Roman"/>
-          <w:sz w:val="24"/>
-        </w:rPr>
-        <w:t xml:space="preserve"> </w:t>
-      </w:r>
-      <w:r>
-        <w:rPr>
-          <w:rFonts w:ascii="Times New Roman" w:hAnsi="Times New Roman"/>
-          <w:sz w:val="24"/>
+          <w:rFonts w:ascii="Book Antiqua" w:hAnsi="Book Antiqua"/>
+        </w:rPr>
+        <w:t xml:space="preserve"> </w:t>
+      </w:r>
+      <w:r>
+        <w:rPr>
+          <w:rFonts w:ascii="Book Antiqua" w:hAnsi="Book Antiqua"/>
         </w:rPr>
         <w:t xml:space="preserve">Prohíbase las acciones u omisiones que </w:t>
       </w:r>
       <w:r>
         <w:rPr>
-          <w:rFonts w:ascii="Times New Roman" w:hAnsi="Times New Roman"/>
-          <w:sz w:val="24"/>
+          <w:rFonts w:ascii="Book Antiqua" w:hAnsi="Book Antiqua"/>
         </w:rPr>
         <w:t>ocasionen</w:t>
       </w:r>
       <w:r>
         <w:rPr>
-          <w:rFonts w:ascii="Times New Roman" w:hAnsi="Times New Roman"/>
-          <w:sz w:val="24"/>
+          <w:rFonts w:ascii="Book Antiqua" w:hAnsi="Book Antiqua"/>
         </w:rPr>
         <w:t xml:space="preserve"> modificaciones en la composición material de aire, especialmente las producidas por la liberación de polvo, gases tóxicos, humos o sustancias olorosas que dañen el medio ambiente.</w:t>
       </w:r>
@@ -792,46 +699,39 @@
       <w:pPr>
         <w:keepNext/>
         <w:spacing w:after="120" w:line="240" w:lineRule="auto"/>
-        <w:jc w:val="left"/>
-        <w:rPr>
-          <w:rFonts w:ascii="Times New Roman" w:hAnsi="Times New Roman"/>
-          <w:sz w:val="24"/>
-        </w:rPr>
-      </w:pPr>
-      <w:r>
-        <w:rPr>
-          <w:rFonts w:ascii="Times New Roman" w:hAnsi="Times New Roman"/>
-          <w:sz w:val="24"/>
+        <w:rPr>
+          <w:rFonts w:ascii="Book Antiqua" w:hAnsi="Book Antiqua"/>
+        </w:rPr>
+      </w:pPr>
+      <w:r>
+        <w:rPr>
+          <w:rFonts w:ascii="Book Antiqua" w:hAnsi="Book Antiqua"/>
           <w:u w:val="single"/>
         </w:rPr>
         <w:t>ARTICULO DÉCIMO TERCERO</w:t>
       </w:r>
       <w:r>
         <w:rPr>
-          <w:rFonts w:ascii="Times New Roman" w:hAnsi="Times New Roman"/>
-          <w:sz w:val="24"/>
+          <w:rFonts w:ascii="Book Antiqua" w:hAnsi="Book Antiqua"/>
           <w:u w:val="single"/>
         </w:rPr>
         <w:t>:</w:t>
       </w:r>
       <w:r>
         <w:rPr>
-          <w:rFonts w:ascii="Times New Roman" w:hAnsi="Times New Roman"/>
-          <w:sz w:val="24"/>
-        </w:rPr>
-        <w:t xml:space="preserve"> </w:t>
-      </w:r>
-      <w:r>
-        <w:rPr>
-          <w:rFonts w:ascii="Times New Roman" w:hAnsi="Times New Roman"/>
-          <w:sz w:val="24"/>
+          <w:rFonts w:ascii="Book Antiqua" w:hAnsi="Book Antiqua"/>
+        </w:rPr>
+        <w:t xml:space="preserve"> </w:t>
+      </w:r>
+      <w:r>
+        <w:rPr>
+          <w:rFonts w:ascii="Book Antiqua" w:hAnsi="Book Antiqua"/>
         </w:rPr>
         <w:t>La calidad del aire</w:t>
       </w:r>
       <w:r>
         <w:rPr>
-          <w:rFonts w:ascii="Times New Roman" w:hAnsi="Times New Roman"/>
-          <w:sz w:val="24"/>
+          <w:rFonts w:ascii="Book Antiqua" w:hAnsi="Book Antiqua"/>
         </w:rPr>
         <w:t xml:space="preserve"> y los niveles máximos de emisión que producen las fuentes fijas y móviles serán determinadas por la autoridad de aplicación.</w:t>
       </w:r>
@@ -840,16 +740,15 @@
       <w:pPr>
         <w:keepNext/>
         <w:spacing w:after="120" w:line="240" w:lineRule="auto"/>
-        <w:jc w:val="left"/>
-        <w:rPr>
-          <w:rFonts w:ascii="Times New Roman" w:hAnsi="Times New Roman"/>
-          <w:sz w:val="24"/>
-        </w:rPr>
-      </w:pPr>
-      <w:r>
-        <w:rPr>
-          <w:rFonts w:ascii="Times New Roman" w:hAnsi="Times New Roman"/>
-          <w:sz w:val="24"/>
+        <w:rPr>
+          <w:rFonts w:ascii="Book Antiqua" w:hAnsi="Book Antiqua"/>
+          <w:b/>
+        </w:rPr>
+      </w:pPr>
+      <w:r>
+        <w:rPr>
+          <w:rFonts w:ascii="Book Antiqua" w:hAnsi="Book Antiqua"/>
+          <w:b/>
         </w:rPr>
         <w:t>CAPITULO IV</w:t>
       </w:r>
@@ -858,16 +757,15 @@
       <w:pPr>
         <w:keepNext/>
         <w:spacing w:after="120" w:line="240" w:lineRule="auto"/>
-        <w:jc w:val="left"/>
-        <w:rPr>
-          <w:rFonts w:ascii="Times New Roman" w:hAnsi="Times New Roman"/>
-          <w:sz w:val="24"/>
-        </w:rPr>
-      </w:pPr>
-      <w:r>
-        <w:rPr>
-          <w:rFonts w:ascii="Times New Roman" w:hAnsi="Times New Roman"/>
-          <w:sz w:val="24"/>
+        <w:rPr>
+          <w:rFonts w:ascii="Book Antiqua" w:hAnsi="Book Antiqua"/>
+          <w:b/>
+        </w:rPr>
+      </w:pPr>
+      <w:r>
+        <w:rPr>
+          <w:rFonts w:ascii="Book Antiqua" w:hAnsi="Book Antiqua"/>
+          <w:b/>
         </w:rPr>
         <w:t>FAUNA</w:t>
       </w:r>
@@ -876,39 +774,33 @@
       <w:pPr>
         <w:keepNext/>
         <w:spacing w:after="120" w:line="240" w:lineRule="auto"/>
-        <w:jc w:val="left"/>
-        <w:rPr>
-          <w:rFonts w:ascii="Times New Roman" w:hAnsi="Times New Roman"/>
-          <w:sz w:val="24"/>
-        </w:rPr>
-      </w:pPr>
-      <w:r>
-        <w:rPr>
-          <w:rFonts w:ascii="Times New Roman" w:hAnsi="Times New Roman"/>
-          <w:sz w:val="24"/>
+        <w:rPr>
+          <w:rFonts w:ascii="Book Antiqua" w:hAnsi="Book Antiqua"/>
+        </w:rPr>
+      </w:pPr>
+      <w:r>
+        <w:rPr>
+          <w:rFonts w:ascii="Book Antiqua" w:hAnsi="Book Antiqua"/>
           <w:u w:val="single"/>
         </w:rPr>
         <w:t>ARTICULO DÉCIMO CUARTO</w:t>
       </w:r>
       <w:r>
         <w:rPr>
-          <w:rFonts w:ascii="Times New Roman" w:hAnsi="Times New Roman"/>
-          <w:sz w:val="24"/>
+          <w:rFonts w:ascii="Book Antiqua" w:hAnsi="Book Antiqua"/>
           <w:u w:val="single"/>
         </w:rPr>
         <w:t>:</w:t>
       </w:r>
       <w:r>
         <w:rPr>
-          <w:rFonts w:ascii="Times New Roman" w:hAnsi="Times New Roman"/>
-          <w:sz w:val="24"/>
-        </w:rPr>
-        <w:t xml:space="preserve"> </w:t>
-      </w:r>
-      <w:r>
-        <w:rPr>
-          <w:rFonts w:ascii="Times New Roman" w:hAnsi="Times New Roman"/>
-          <w:sz w:val="24"/>
+          <w:rFonts w:ascii="Book Antiqua" w:hAnsi="Book Antiqua"/>
+        </w:rPr>
+        <w:t xml:space="preserve"> </w:t>
+      </w:r>
+      <w:r>
+        <w:rPr>
+          <w:rFonts w:ascii="Book Antiqua" w:hAnsi="Book Antiqua"/>
         </w:rPr>
         <w:t>Prohíbase la tenencia y explotación de los animales o la producción que podría surgir de la cría, huevos y hábitat obtenidos mediante la captura, caza o destrucción de los mismos.</w:t>
       </w:r>
@@ -917,39 +809,33 @@
       <w:pPr>
         <w:keepNext/>
         <w:spacing w:after="120" w:line="240" w:lineRule="auto"/>
-        <w:jc w:val="left"/>
-        <w:rPr>
-          <w:rFonts w:ascii="Times New Roman" w:hAnsi="Times New Roman"/>
-          <w:sz w:val="24"/>
-        </w:rPr>
-      </w:pPr>
-      <w:r>
-        <w:rPr>
-          <w:rFonts w:ascii="Times New Roman" w:hAnsi="Times New Roman"/>
-          <w:sz w:val="24"/>
+        <w:rPr>
+          <w:rFonts w:ascii="Book Antiqua" w:hAnsi="Book Antiqua"/>
+        </w:rPr>
+      </w:pPr>
+      <w:r>
+        <w:rPr>
+          <w:rFonts w:ascii="Book Antiqua" w:hAnsi="Book Antiqua"/>
           <w:u w:val="single"/>
         </w:rPr>
         <w:t>ARTICULO DÉCIMO QUINTO</w:t>
       </w:r>
       <w:r>
         <w:rPr>
-          <w:rFonts w:ascii="Times New Roman" w:hAnsi="Times New Roman"/>
-          <w:sz w:val="24"/>
+          <w:rFonts w:ascii="Book Antiqua" w:hAnsi="Book Antiqua"/>
           <w:u w:val="single"/>
         </w:rPr>
         <w:t>:</w:t>
       </w:r>
       <w:r>
         <w:rPr>
-          <w:rFonts w:ascii="Times New Roman" w:hAnsi="Times New Roman"/>
-          <w:sz w:val="24"/>
-        </w:rPr>
-        <w:t xml:space="preserve"> </w:t>
-      </w:r>
-      <w:r>
-        <w:rPr>
-          <w:rFonts w:ascii="Times New Roman" w:hAnsi="Times New Roman"/>
-          <w:sz w:val="24"/>
+          <w:rFonts w:ascii="Book Antiqua" w:hAnsi="Book Antiqua"/>
+        </w:rPr>
+        <w:t xml:space="preserve"> </w:t>
+      </w:r>
+      <w:r>
+        <w:rPr>
+          <w:rFonts w:ascii="Book Antiqua" w:hAnsi="Book Antiqua"/>
         </w:rPr>
         <w:t>Prohíbese arrojar a las aguas sustancias o detritos que puedan causar graves daños a la fauna acuática.</w:t>
       </w:r>
@@ -958,39 +844,33 @@
       <w:pPr>
         <w:keepNext/>
         <w:spacing w:after="120" w:line="240" w:lineRule="auto"/>
-        <w:jc w:val="left"/>
-        <w:rPr>
-          <w:rFonts w:ascii="Times New Roman" w:hAnsi="Times New Roman"/>
-          <w:sz w:val="24"/>
-        </w:rPr>
-      </w:pPr>
-      <w:r>
-        <w:rPr>
-          <w:rFonts w:ascii="Times New Roman" w:hAnsi="Times New Roman"/>
-          <w:sz w:val="24"/>
+        <w:rPr>
+          <w:rFonts w:ascii="Book Antiqua" w:hAnsi="Book Antiqua"/>
+        </w:rPr>
+      </w:pPr>
+      <w:r>
+        <w:rPr>
+          <w:rFonts w:ascii="Book Antiqua" w:hAnsi="Book Antiqua"/>
           <w:u w:val="single"/>
         </w:rPr>
         <w:t>ARTICULO DÉCIMO SEXTO</w:t>
       </w:r>
       <w:r>
         <w:rPr>
-          <w:rFonts w:ascii="Times New Roman" w:hAnsi="Times New Roman"/>
-          <w:sz w:val="24"/>
+          <w:rFonts w:ascii="Book Antiqua" w:hAnsi="Book Antiqua"/>
           <w:u w:val="single"/>
         </w:rPr>
         <w:t>:</w:t>
       </w:r>
       <w:r>
         <w:rPr>
-          <w:rFonts w:ascii="Times New Roman" w:hAnsi="Times New Roman"/>
-          <w:sz w:val="24"/>
-        </w:rPr>
-        <w:t xml:space="preserve"> </w:t>
-      </w:r>
-      <w:r>
-        <w:rPr>
-          <w:rFonts w:ascii="Times New Roman" w:hAnsi="Times New Roman"/>
-          <w:sz w:val="24"/>
+          <w:rFonts w:ascii="Book Antiqua" w:hAnsi="Book Antiqua"/>
+        </w:rPr>
+        <w:t xml:space="preserve"> </w:t>
+      </w:r>
+      <w:r>
+        <w:rPr>
+          <w:rFonts w:ascii="Book Antiqua" w:hAnsi="Book Antiqua"/>
         </w:rPr>
         <w:t>Todo aprovechamiento de la fauna silvestre está sujeto a la autorización de la autoridad de aplicación.</w:t>
       </w:r>
@@ -999,16 +879,15 @@
       <w:pPr>
         <w:keepNext/>
         <w:spacing w:after="120" w:line="240" w:lineRule="auto"/>
-        <w:jc w:val="left"/>
-        <w:rPr>
-          <w:rFonts w:ascii="Times New Roman" w:hAnsi="Times New Roman"/>
-          <w:sz w:val="24"/>
-        </w:rPr>
-      </w:pPr>
-      <w:r>
-        <w:rPr>
-          <w:rFonts w:ascii="Times New Roman" w:hAnsi="Times New Roman"/>
-          <w:sz w:val="24"/>
+        <w:rPr>
+          <w:rFonts w:ascii="Book Antiqua" w:hAnsi="Book Antiqua"/>
+          <w:b/>
+        </w:rPr>
+      </w:pPr>
+      <w:r>
+        <w:rPr>
+          <w:rFonts w:ascii="Book Antiqua" w:hAnsi="Book Antiqua"/>
+          <w:b/>
         </w:rPr>
         <w:t>CAPITULO V</w:t>
       </w:r>
@@ -1017,16 +896,15 @@
       <w:pPr>
         <w:keepNext/>
         <w:spacing w:after="120" w:line="240" w:lineRule="auto"/>
-        <w:jc w:val="left"/>
-        <w:rPr>
-          <w:rFonts w:ascii="Times New Roman" w:hAnsi="Times New Roman"/>
-          <w:sz w:val="24"/>
-        </w:rPr>
-      </w:pPr>
-      <w:r>
-        <w:rPr>
-          <w:rFonts w:ascii="Times New Roman" w:hAnsi="Times New Roman"/>
-          <w:sz w:val="24"/>
+        <w:rPr>
+          <w:rFonts w:ascii="Book Antiqua" w:hAnsi="Book Antiqua"/>
+          <w:b/>
+        </w:rPr>
+      </w:pPr>
+      <w:r>
+        <w:rPr>
+          <w:rFonts w:ascii="Book Antiqua" w:hAnsi="Book Antiqua"/>
+          <w:b/>
         </w:rPr>
         <w:t>FLORA</w:t>
       </w:r>
@@ -1035,39 +913,33 @@
       <w:pPr>
         <w:keepNext/>
         <w:spacing w:after="120" w:line="240" w:lineRule="auto"/>
-        <w:jc w:val="left"/>
-        <w:rPr>
-          <w:rFonts w:ascii="Times New Roman" w:hAnsi="Times New Roman"/>
-          <w:sz w:val="24"/>
-        </w:rPr>
-      </w:pPr>
-      <w:r>
-        <w:rPr>
-          <w:rFonts w:ascii="Times New Roman" w:hAnsi="Times New Roman"/>
-          <w:sz w:val="24"/>
+        <w:rPr>
+          <w:rFonts w:ascii="Book Antiqua" w:hAnsi="Book Antiqua"/>
+        </w:rPr>
+      </w:pPr>
+      <w:r>
+        <w:rPr>
+          <w:rFonts w:ascii="Book Antiqua" w:hAnsi="Book Antiqua"/>
           <w:u w:val="single"/>
         </w:rPr>
         <w:t>ARTICULO DÉCIMO SÉPTIMO</w:t>
       </w:r>
       <w:r>
         <w:rPr>
-          <w:rFonts w:ascii="Times New Roman" w:hAnsi="Times New Roman"/>
-          <w:sz w:val="24"/>
+          <w:rFonts w:ascii="Book Antiqua" w:hAnsi="Book Antiqua"/>
           <w:u w:val="single"/>
         </w:rPr>
         <w:t>:</w:t>
       </w:r>
       <w:r>
         <w:rPr>
-          <w:rFonts w:ascii="Times New Roman" w:hAnsi="Times New Roman"/>
-          <w:sz w:val="24"/>
-        </w:rPr>
-        <w:t xml:space="preserve"> </w:t>
-      </w:r>
-      <w:r>
-        <w:rPr>
-          <w:rFonts w:ascii="Times New Roman" w:hAnsi="Times New Roman"/>
-          <w:sz w:val="24"/>
+          <w:rFonts w:ascii="Book Antiqua" w:hAnsi="Book Antiqua"/>
+        </w:rPr>
+        <w:t xml:space="preserve"> </w:t>
+      </w:r>
+      <w:r>
+        <w:rPr>
+          <w:rFonts w:ascii="Book Antiqua" w:hAnsi="Book Antiqua"/>
         </w:rPr>
         <w:t>Prohíbense las prácticas de roza y quema, así como de aquellas que produzcan graves daños a la flora.</w:t>
       </w:r>
@@ -1076,39 +948,33 @@
       <w:pPr>
         <w:keepNext/>
         <w:spacing w:after="120" w:line="240" w:lineRule="auto"/>
-        <w:jc w:val="left"/>
-        <w:rPr>
-          <w:rFonts w:ascii="Times New Roman" w:hAnsi="Times New Roman"/>
-          <w:sz w:val="24"/>
-        </w:rPr>
-      </w:pPr>
-      <w:r>
-        <w:rPr>
-          <w:rFonts w:ascii="Times New Roman" w:hAnsi="Times New Roman"/>
-          <w:sz w:val="24"/>
+        <w:rPr>
+          <w:rFonts w:ascii="Book Antiqua" w:hAnsi="Book Antiqua"/>
+        </w:rPr>
+      </w:pPr>
+      <w:r>
+        <w:rPr>
+          <w:rFonts w:ascii="Book Antiqua" w:hAnsi="Book Antiqua"/>
           <w:u w:val="single"/>
         </w:rPr>
         <w:t>ARTICULO DÉCIMO OCTAVO</w:t>
       </w:r>
       <w:r>
         <w:rPr>
-          <w:rFonts w:ascii="Times New Roman" w:hAnsi="Times New Roman"/>
-          <w:sz w:val="24"/>
+          <w:rFonts w:ascii="Book Antiqua" w:hAnsi="Book Antiqua"/>
           <w:u w:val="single"/>
         </w:rPr>
         <w:t>:</w:t>
       </w:r>
       <w:r>
         <w:rPr>
-          <w:rFonts w:ascii="Times New Roman" w:hAnsi="Times New Roman"/>
-          <w:sz w:val="24"/>
-        </w:rPr>
-        <w:t xml:space="preserve"> </w:t>
-      </w:r>
-      <w:r>
-        <w:rPr>
-          <w:rFonts w:ascii="Times New Roman" w:hAnsi="Times New Roman"/>
-          <w:sz w:val="24"/>
+          <w:rFonts w:ascii="Book Antiqua" w:hAnsi="Book Antiqua"/>
+        </w:rPr>
+        <w:t xml:space="preserve"> </w:t>
+      </w:r>
+      <w:r>
+        <w:rPr>
+          <w:rFonts w:ascii="Book Antiqua" w:hAnsi="Book Antiqua"/>
         </w:rPr>
         <w:t>Prohíbese arrojar a las aguas sustancias o detritos que puedan causar graves daños a la flora acuática.</w:t>
       </w:r>
@@ -1117,16 +983,15 @@
       <w:pPr>
         <w:keepNext/>
         <w:spacing w:after="120" w:line="240" w:lineRule="auto"/>
-        <w:jc w:val="left"/>
-        <w:rPr>
-          <w:rFonts w:ascii="Times New Roman" w:hAnsi="Times New Roman"/>
-          <w:sz w:val="24"/>
-        </w:rPr>
-      </w:pPr>
-      <w:r>
-        <w:rPr>
-          <w:rFonts w:ascii="Times New Roman" w:hAnsi="Times New Roman"/>
-          <w:sz w:val="24"/>
+        <w:rPr>
+          <w:rFonts w:ascii="Book Antiqua" w:hAnsi="Book Antiqua"/>
+          <w:b/>
+        </w:rPr>
+      </w:pPr>
+      <w:r>
+        <w:rPr>
+          <w:rFonts w:ascii="Book Antiqua" w:hAnsi="Book Antiqua"/>
+          <w:b/>
         </w:rPr>
         <w:t>TITULO III</w:t>
       </w:r>
@@ -1135,16 +1000,15 @@
       <w:pPr>
         <w:keepNext/>
         <w:spacing w:after="120" w:line="240" w:lineRule="auto"/>
-        <w:jc w:val="left"/>
-        <w:rPr>
-          <w:rFonts w:ascii="Times New Roman" w:hAnsi="Times New Roman"/>
-          <w:sz w:val="24"/>
-        </w:rPr>
-      </w:pPr>
-      <w:r>
-        <w:rPr>
-          <w:rFonts w:ascii="Times New Roman" w:hAnsi="Times New Roman"/>
-          <w:sz w:val="24"/>
+        <w:rPr>
+          <w:rFonts w:ascii="Book Antiqua" w:hAnsi="Book Antiqua"/>
+          <w:b/>
+        </w:rPr>
+      </w:pPr>
+      <w:r>
+        <w:rPr>
+          <w:rFonts w:ascii="Book Antiqua" w:hAnsi="Book Antiqua"/>
+          <w:b/>
         </w:rPr>
         <w:t>PENALIDADES</w:t>
       </w:r>
@@ -1153,165 +1017,141 @@
       <w:pPr>
         <w:keepNext/>
         <w:spacing w:after="120" w:line="240" w:lineRule="auto"/>
-        <w:jc w:val="left"/>
-        <w:rPr>
-          <w:rFonts w:ascii="Times New Roman" w:hAnsi="Times New Roman"/>
-          <w:sz w:val="24"/>
-        </w:rPr>
-      </w:pPr>
-      <w:r>
-        <w:rPr>
-          <w:rFonts w:ascii="Times New Roman" w:hAnsi="Times New Roman"/>
-          <w:sz w:val="24"/>
+        <w:rPr>
+          <w:rFonts w:ascii="Book Antiqua" w:hAnsi="Book Antiqua"/>
+        </w:rPr>
+      </w:pPr>
+      <w:r>
+        <w:rPr>
+          <w:rFonts w:ascii="Book Antiqua" w:hAnsi="Book Antiqua"/>
           <w:u w:val="single"/>
         </w:rPr>
         <w:t>ARTICULO DÉCIMO NOVENO</w:t>
       </w:r>
       <w:r>
         <w:rPr>
-          <w:rFonts w:ascii="Times New Roman" w:hAnsi="Times New Roman"/>
-          <w:sz w:val="24"/>
+          <w:rFonts w:ascii="Book Antiqua" w:hAnsi="Book Antiqua"/>
           <w:u w:val="single"/>
         </w:rPr>
         <w:t>:</w:t>
       </w:r>
       <w:r>
         <w:rPr>
-          <w:rFonts w:ascii="Times New Roman" w:hAnsi="Times New Roman"/>
-          <w:sz w:val="24"/>
-        </w:rPr>
-        <w:t xml:space="preserve"> </w:t>
-      </w:r>
-      <w:r>
-        <w:rPr>
-          <w:rFonts w:ascii="Times New Roman" w:hAnsi="Times New Roman"/>
-          <w:sz w:val="24"/>
+          <w:rFonts w:ascii="Book Antiqua" w:hAnsi="Book Antiqua"/>
+        </w:rPr>
+        <w:t xml:space="preserve"> </w:t>
+      </w:r>
+      <w:r>
+        <w:rPr>
+          <w:rFonts w:ascii="Book Antiqua" w:hAnsi="Book Antiqua"/>
         </w:rPr>
         <w:t>Se impondrá una multa de $ 500,00</w:t>
       </w:r>
       <w:r>
         <w:rPr>
-          <w:rFonts w:ascii="Times New Roman" w:hAnsi="Times New Roman"/>
-          <w:sz w:val="24"/>
-        </w:rPr>
-        <w:t xml:space="preserve"> </w:t>
-      </w:r>
-      <w:r>
-        <w:rPr>
-          <w:rFonts w:ascii="Times New Roman" w:hAnsi="Times New Roman"/>
-          <w:sz w:val="24"/>
+          <w:rFonts w:ascii="Book Antiqua" w:hAnsi="Book Antiqua"/>
+        </w:rPr>
+        <w:t xml:space="preserve"> </w:t>
+      </w:r>
+      <w:r>
+        <w:rPr>
+          <w:rFonts w:ascii="Book Antiqua" w:hAnsi="Book Antiqua"/>
         </w:rPr>
         <w:t xml:space="preserve"> (</w:t>
       </w:r>
       <w:r>
         <w:rPr>
-          <w:rFonts w:ascii="Times New Roman" w:hAnsi="Times New Roman"/>
-          <w:sz w:val="24"/>
+          <w:rFonts w:ascii="Book Antiqua" w:hAnsi="Book Antiqua"/>
         </w:rPr>
         <w:t>Pesos quinientos</w:t>
       </w:r>
       <w:r>
         <w:rPr>
-          <w:rFonts w:ascii="Times New Roman" w:hAnsi="Times New Roman"/>
-          <w:sz w:val="24"/>
+          <w:rFonts w:ascii="Book Antiqua" w:hAnsi="Book Antiqua"/>
         </w:rPr>
         <w:t xml:space="preserve">) </w:t>
       </w:r>
       <w:r>
         <w:rPr>
-          <w:rFonts w:ascii="Times New Roman" w:hAnsi="Times New Roman"/>
-          <w:sz w:val="24"/>
-        </w:rPr>
-        <w:t xml:space="preserve"> </w:t>
-      </w:r>
-      <w:r>
-        <w:rPr>
-          <w:rFonts w:ascii="Times New Roman" w:hAnsi="Times New Roman"/>
-          <w:sz w:val="24"/>
+          <w:rFonts w:ascii="Book Antiqua" w:hAnsi="Book Antiqua"/>
+        </w:rPr>
+        <w:t xml:space="preserve"> </w:t>
+      </w:r>
+      <w:r>
+        <w:rPr>
+          <w:rFonts w:ascii="Book Antiqua" w:hAnsi="Book Antiqua"/>
         </w:rPr>
         <w:t>a $ 1000,00</w:t>
       </w:r>
       <w:r>
         <w:rPr>
-          <w:rFonts w:ascii="Times New Roman" w:hAnsi="Times New Roman"/>
-          <w:sz w:val="24"/>
-        </w:rPr>
-        <w:t xml:space="preserve"> </w:t>
-      </w:r>
-      <w:r>
-        <w:rPr>
-          <w:rFonts w:ascii="Times New Roman" w:hAnsi="Times New Roman"/>
-          <w:sz w:val="24"/>
+          <w:rFonts w:ascii="Book Antiqua" w:hAnsi="Book Antiqua"/>
+        </w:rPr>
+        <w:t xml:space="preserve"> </w:t>
+      </w:r>
+      <w:r>
+        <w:rPr>
+          <w:rFonts w:ascii="Book Antiqua" w:hAnsi="Book Antiqua"/>
         </w:rPr>
         <w:t xml:space="preserve"> (</w:t>
       </w:r>
       <w:r>
         <w:rPr>
-          <w:rFonts w:ascii="Times New Roman" w:hAnsi="Times New Roman"/>
-          <w:sz w:val="24"/>
+          <w:rFonts w:ascii="Book Antiqua" w:hAnsi="Book Antiqua"/>
         </w:rPr>
         <w:t>Pesos un mil</w:t>
       </w:r>
       <w:r>
         <w:rPr>
-          <w:rFonts w:ascii="Times New Roman" w:hAnsi="Times New Roman"/>
-          <w:sz w:val="24"/>
+          <w:rFonts w:ascii="Book Antiqua" w:hAnsi="Book Antiqua"/>
         </w:rPr>
         <w:t xml:space="preserve">) </w:t>
       </w:r>
       <w:r>
         <w:rPr>
-          <w:rFonts w:ascii="Times New Roman" w:hAnsi="Times New Roman"/>
-          <w:sz w:val="24"/>
-        </w:rPr>
-        <w:t xml:space="preserve"> </w:t>
-      </w:r>
-      <w:r>
-        <w:rPr>
-          <w:rFonts w:ascii="Times New Roman" w:hAnsi="Times New Roman"/>
-          <w:sz w:val="24"/>
+          <w:rFonts w:ascii="Book Antiqua" w:hAnsi="Book Antiqua"/>
+        </w:rPr>
+        <w:t xml:space="preserve"> </w:t>
+      </w:r>
+      <w:r>
+        <w:rPr>
+          <w:rFonts w:ascii="Book Antiqua" w:hAnsi="Book Antiqua"/>
         </w:rPr>
         <w:t>al que por acción u omisión, degrade, menoscabe o contamine el medio ambiente. Si los daños sufridos por dicha acción u omisión fueren recomponibles en un lapso inferior a 10</w:t>
       </w:r>
       <w:r>
         <w:rPr>
-          <w:rFonts w:ascii="Times New Roman" w:hAnsi="Times New Roman"/>
-          <w:sz w:val="24"/>
-        </w:rPr>
-        <w:t xml:space="preserve"> </w:t>
-      </w:r>
-      <w:r>
-        <w:rPr>
-          <w:rFonts w:ascii="Times New Roman" w:hAnsi="Times New Roman"/>
-          <w:sz w:val="24"/>
+          <w:rFonts w:ascii="Book Antiqua" w:hAnsi="Book Antiqua"/>
+        </w:rPr>
+        <w:t xml:space="preserve"> </w:t>
+      </w:r>
+      <w:r>
+        <w:rPr>
+          <w:rFonts w:ascii="Book Antiqua" w:hAnsi="Book Antiqua"/>
         </w:rPr>
         <w:t xml:space="preserve"> (</w:t>
       </w:r>
       <w:r>
         <w:rPr>
-          <w:rFonts w:ascii="Times New Roman" w:hAnsi="Times New Roman"/>
-          <w:sz w:val="24"/>
+          <w:rFonts w:ascii="Book Antiqua" w:hAnsi="Book Antiqua"/>
         </w:rPr>
         <w:t>diez</w:t>
       </w:r>
       <w:r>
         <w:rPr>
-          <w:rFonts w:ascii="Times New Roman" w:hAnsi="Times New Roman"/>
-          <w:sz w:val="24"/>
+          <w:rFonts w:ascii="Book Antiqua" w:hAnsi="Book Antiqua"/>
         </w:rPr>
         <w:t xml:space="preserve">) </w:t>
       </w:r>
       <w:r>
         <w:rPr>
-          <w:rFonts w:ascii="Times New Roman" w:hAnsi="Times New Roman"/>
-          <w:sz w:val="24"/>
-        </w:rPr>
-        <w:t xml:space="preserve"> </w:t>
-      </w:r>
-      <w:r>
-        <w:rPr>
-          <w:rFonts w:ascii="Times New Roman" w:hAnsi="Times New Roman"/>
-          <w:sz w:val="24"/>
+          <w:rFonts w:ascii="Book Antiqua" w:hAnsi="Book Antiqua"/>
+        </w:rPr>
+        <w:t xml:space="preserve"> </w:t>
+      </w:r>
+      <w:r>
+        <w:rPr>
+          <w:rFonts w:ascii="Book Antiqua" w:hAnsi="Book Antiqua"/>
         </w:rPr>
         <w:t>años, la multa podría reducirse hasta en un tercio.</w:t>
       </w:r>
@@ -1320,328 +1160,304 @@
       <w:pPr>
         <w:keepNext/>
         <w:spacing w:after="120" w:line="240" w:lineRule="auto"/>
-        <w:jc w:val="left"/>
-        <w:rPr>
-          <w:rFonts w:ascii="Times New Roman" w:hAnsi="Times New Roman"/>
-          <w:sz w:val="24"/>
-        </w:rPr>
-      </w:pPr>
-      <w:r>
-        <w:rPr>
-          <w:rFonts w:ascii="Times New Roman" w:hAnsi="Times New Roman"/>
-          <w:sz w:val="24"/>
+        <w:rPr>
+          <w:rFonts w:ascii="Book Antiqua" w:hAnsi="Book Antiqua"/>
+        </w:rPr>
+      </w:pPr>
+      <w:r>
+        <w:rPr>
+          <w:rFonts w:ascii="Book Antiqua" w:hAnsi="Book Antiqua"/>
         </w:rPr>
         <w:t>ARTICULO VIGESIMO</w:t>
       </w:r>
       <w:r>
         <w:rPr>
-          <w:rFonts w:ascii="Times New Roman" w:hAnsi="Times New Roman"/>
-          <w:sz w:val="24"/>
+          <w:rFonts w:ascii="Book Antiqua" w:hAnsi="Book Antiqua"/>
         </w:rPr>
         <w:t xml:space="preserve">: </w:t>
       </w:r>
       <w:r>
         <w:rPr>
-          <w:rFonts w:ascii="Times New Roman" w:hAnsi="Times New Roman"/>
-          <w:sz w:val="24"/>
+          <w:rFonts w:ascii="Book Antiqua" w:hAnsi="Book Antiqua"/>
         </w:rPr>
         <w:t>Si el</w:t>
       </w:r>
       <w:r>
         <w:rPr>
-          <w:rFonts w:ascii="Times New Roman" w:hAnsi="Times New Roman"/>
-          <w:sz w:val="24"/>
+          <w:rFonts w:ascii="Book Antiqua" w:hAnsi="Book Antiqua"/>
         </w:rPr>
         <w:t xml:space="preserve"> supuesto pre</w:t>
       </w:r>
       <w:r>
         <w:rPr>
-          <w:rFonts w:ascii="Times New Roman" w:hAnsi="Times New Roman"/>
-          <w:sz w:val="24"/>
+          <w:rFonts w:ascii="Book Antiqua" w:hAnsi="Book Antiqua"/>
         </w:rPr>
         <w:t>VISTO</w:t>
       </w:r>
       <w:r>
         <w:rPr>
-          <w:rFonts w:ascii="Times New Roman" w:hAnsi="Times New Roman"/>
-          <w:sz w:val="24"/>
+          <w:rFonts w:ascii="Book Antiqua" w:hAnsi="Book Antiqua"/>
         </w:rPr>
         <w:t>en el artículo 19</w:t>
       </w:r>
       <w:r>
         <w:rPr>
-          <w:rFonts w:ascii="Times New Roman" w:hAnsi="Times New Roman"/>
-          <w:sz w:val="24"/>
+          <w:rFonts w:ascii="Book Antiqua" w:hAnsi="Book Antiqua"/>
         </w:rPr>
         <w:t xml:space="preserve">º </w:t>
       </w:r>
       <w:r>
         <w:rPr>
-          <w:rFonts w:ascii="Times New Roman" w:hAnsi="Times New Roman"/>
-          <w:sz w:val="24"/>
-        </w:rPr>
-        <w:t xml:space="preserve">fuere producido por una explotación industrial o comercial y violare las disposiciones administrativas respecto del desenvolvimiento de dicha actividad, funcionara sin la correspondiente </w:t>
-      </w:r>
-      <w:r>
-        <w:rPr>
-          <w:rFonts w:ascii="Times New Roman" w:hAnsi="Times New Roman"/>
-          <w:sz w:val="24"/>
+          <w:rFonts w:ascii="Book Antiqua" w:hAnsi="Book Antiqua"/>
+        </w:rPr>
+        <w:t>fuere producido por una explotación industrial o comercial y violare las disposiciones administrativas respecto del desenvolvimiento de dicha actividad, funcionara sin la correspondiente autorización, hubiere falseado la información u obstruido la inspección de la autoridad de aplicación, la multa será elevada en un tercio.</w:t>
+      </w:r>
+    </w:p>
+    <w:p>
+      <w:pPr>
+        <w:keepNext/>
+        <w:spacing w:after="120" w:line="240" w:lineRule="auto"/>
+        <w:rPr>
+          <w:rFonts w:ascii="Book Antiqua" w:hAnsi="Book Antiqua"/>
+        </w:rPr>
+      </w:pPr>
+      <w:r>
+        <w:rPr>
+          <w:rFonts w:ascii="Book Antiqua" w:hAnsi="Book Antiqua"/>
+          <w:u w:val="single"/>
         </w:rPr>
         <w:lastRenderedPageBreak/>
-        <w:t>autorización, hubiere falseado la información u obstruido la inspección de la autoridad de aplicación, la multa será elevada en un tercio.</w:t>
-      </w:r>
-    </w:p>
-    <w:p>
-      <w:pPr>
-        <w:keepNext/>
-        <w:spacing w:after="120" w:line="240" w:lineRule="auto"/>
-        <w:jc w:val="left"/>
-        <w:rPr>
-          <w:rFonts w:ascii="Times New Roman" w:hAnsi="Times New Roman"/>
-          <w:sz w:val="24"/>
-        </w:rPr>
-      </w:pPr>
-      <w:r>
-        <w:rPr>
-          <w:rFonts w:ascii="Times New Roman" w:hAnsi="Times New Roman"/>
-          <w:sz w:val="24"/>
-        </w:rPr>
         <w:t>ARTICULO VIGESIMO PRIMERO</w:t>
       </w:r>
       <w:r>
         <w:rPr>
-          <w:rFonts w:ascii="Times New Roman" w:hAnsi="Times New Roman"/>
-          <w:sz w:val="24"/>
+          <w:rFonts w:ascii="Book Antiqua" w:hAnsi="Book Antiqua"/>
+          <w:u w:val="single"/>
+        </w:rPr>
+        <w:t>:</w:t>
+      </w:r>
+      <w:r>
+        <w:rPr>
+          <w:rFonts w:ascii="Book Antiqua" w:hAnsi="Book Antiqua"/>
+        </w:rPr>
+        <w:t xml:space="preserve"> </w:t>
+      </w:r>
+      <w:r>
+        <w:rPr>
+          <w:rFonts w:ascii="Book Antiqua" w:hAnsi="Book Antiqua"/>
+        </w:rPr>
+        <w:t>Si el supuesto pre</w:t>
+      </w:r>
+      <w:r>
+        <w:rPr>
+          <w:rFonts w:ascii="Book Antiqua" w:hAnsi="Book Antiqua"/>
+        </w:rPr>
+        <w:t>VISTO</w:t>
+      </w:r>
+      <w:r>
+        <w:rPr>
+          <w:rFonts w:ascii="Book Antiqua" w:hAnsi="Book Antiqua"/>
+        </w:rPr>
+        <w:t>en el artículo 19</w:t>
+      </w:r>
+      <w:r>
+        <w:rPr>
+          <w:rFonts w:ascii="Book Antiqua" w:hAnsi="Book Antiqua"/>
+        </w:rPr>
+        <w:t xml:space="preserve">º </w:t>
+      </w:r>
+      <w:r>
+        <w:rPr>
+          <w:rFonts w:ascii="Book Antiqua" w:hAnsi="Book Antiqua"/>
+        </w:rPr>
+        <w:t>con las faltas previstas en el artículo 20</w:t>
+      </w:r>
+      <w:r>
+        <w:rPr>
+          <w:rFonts w:ascii="Book Antiqua" w:hAnsi="Book Antiqua"/>
+        </w:rPr>
+        <w:t xml:space="preserve">º </w:t>
+      </w:r>
+      <w:r>
+        <w:rPr>
+          <w:rFonts w:ascii="Book Antiqua" w:hAnsi="Book Antiqua"/>
+        </w:rPr>
+        <w:t>se hubiere cometido por negligencia, impericia o imprudencia, la multa será reducida en un tercio.</w:t>
+      </w:r>
+    </w:p>
+    <w:p>
+      <w:pPr>
+        <w:keepNext/>
+        <w:spacing w:after="120" w:line="240" w:lineRule="auto"/>
+        <w:rPr>
+          <w:rFonts w:ascii="Book Antiqua" w:hAnsi="Book Antiqua"/>
+          <w:b/>
+        </w:rPr>
+      </w:pPr>
+      <w:r>
+        <w:rPr>
+          <w:rFonts w:ascii="Book Antiqua" w:hAnsi="Book Antiqua"/>
+          <w:b/>
+        </w:rPr>
+        <w:t>TITULO IV</w:t>
+      </w:r>
+    </w:p>
+    <w:p>
+      <w:pPr>
+        <w:keepNext/>
+        <w:spacing w:after="120" w:line="240" w:lineRule="auto"/>
+        <w:rPr>
+          <w:rFonts w:ascii="Book Antiqua" w:hAnsi="Book Antiqua"/>
+          <w:b/>
+        </w:rPr>
+      </w:pPr>
+      <w:r>
+        <w:rPr>
+          <w:rFonts w:ascii="Book Antiqua" w:hAnsi="Book Antiqua"/>
+          <w:b/>
+        </w:rPr>
+        <w:t>DISPOSICIONES FINALES</w:t>
+      </w:r>
+    </w:p>
+    <w:p>
+      <w:pPr>
+        <w:keepNext/>
+        <w:spacing w:after="120" w:line="240" w:lineRule="auto"/>
+        <w:rPr>
+          <w:rFonts w:ascii="Book Antiqua" w:hAnsi="Book Antiqua"/>
+        </w:rPr>
+      </w:pPr>
+      <w:r>
+        <w:rPr>
+          <w:rFonts w:ascii="Book Antiqua" w:hAnsi="Book Antiqua"/>
+          <w:u w:val="single"/>
+        </w:rPr>
+        <w:t>ARTICULO VEGESIMO SEGUNDO</w:t>
+      </w:r>
+      <w:r>
+        <w:rPr>
+          <w:rFonts w:ascii="Book Antiqua" w:hAnsi="Book Antiqua"/>
         </w:rPr>
         <w:t xml:space="preserve">: </w:t>
       </w:r>
       <w:r>
         <w:rPr>
-          <w:rFonts w:ascii="Times New Roman" w:hAnsi="Times New Roman"/>
-          <w:sz w:val="24"/>
-        </w:rPr>
-        <w:t>Si el supuesto pre</w:t>
-      </w:r>
-      <w:r>
-        <w:rPr>
-          <w:rFonts w:ascii="Times New Roman" w:hAnsi="Times New Roman"/>
-          <w:sz w:val="24"/>
-        </w:rPr>
-        <w:t>VISTO</w:t>
-      </w:r>
-      <w:r>
-        <w:rPr>
-          <w:rFonts w:ascii="Times New Roman" w:hAnsi="Times New Roman"/>
-          <w:sz w:val="24"/>
-        </w:rPr>
-        <w:t>en el artículo 19</w:t>
-      </w:r>
-      <w:r>
-        <w:rPr>
-          <w:rFonts w:ascii="Times New Roman" w:hAnsi="Times New Roman"/>
-          <w:sz w:val="24"/>
-        </w:rPr>
-        <w:t xml:space="preserve">º </w:t>
-      </w:r>
-      <w:r>
-        <w:rPr>
-          <w:rFonts w:ascii="Times New Roman" w:hAnsi="Times New Roman"/>
-          <w:sz w:val="24"/>
-        </w:rPr>
-        <w:t>con las faltas previstas en el artículo 20</w:t>
-      </w:r>
-      <w:r>
-        <w:rPr>
-          <w:rFonts w:ascii="Times New Roman" w:hAnsi="Times New Roman"/>
-          <w:sz w:val="24"/>
-        </w:rPr>
-        <w:t xml:space="preserve">º </w:t>
-      </w:r>
-      <w:r>
-        <w:rPr>
-          <w:rFonts w:ascii="Times New Roman" w:hAnsi="Times New Roman"/>
-          <w:sz w:val="24"/>
-        </w:rPr>
-        <w:t>se hubiere cometido por negligencia, impericia o imprudencia, la multa será reducida en un tercio.</w:t>
-      </w:r>
-    </w:p>
-    <w:p>
-      <w:pPr>
-        <w:keepNext/>
-        <w:spacing w:after="120" w:line="240" w:lineRule="auto"/>
-        <w:jc w:val="left"/>
-        <w:rPr>
-          <w:rFonts w:ascii="Times New Roman" w:hAnsi="Times New Roman"/>
-          <w:sz w:val="24"/>
-        </w:rPr>
-      </w:pPr>
-      <w:r>
-        <w:rPr>
-          <w:rFonts w:ascii="Times New Roman" w:hAnsi="Times New Roman"/>
-          <w:sz w:val="24"/>
-        </w:rPr>
-        <w:t>TITULO IV</w:t>
-      </w:r>
-    </w:p>
-    <w:p>
-      <w:pPr>
-        <w:keepNext/>
-        <w:spacing w:after="120" w:line="240" w:lineRule="auto"/>
-        <w:jc w:val="left"/>
-        <w:rPr>
-          <w:rFonts w:ascii="Times New Roman" w:hAnsi="Times New Roman"/>
-          <w:sz w:val="24"/>
-        </w:rPr>
-      </w:pPr>
-      <w:r>
-        <w:rPr>
-          <w:rFonts w:ascii="Times New Roman" w:hAnsi="Times New Roman"/>
-          <w:sz w:val="24"/>
-        </w:rPr>
-        <w:t>DISPOSICIONES FINALES</w:t>
-      </w:r>
-    </w:p>
-    <w:p>
-      <w:pPr>
-        <w:keepNext/>
-        <w:spacing w:after="120" w:line="240" w:lineRule="auto"/>
-        <w:jc w:val="left"/>
-        <w:rPr>
-          <w:rFonts w:ascii="Times New Roman" w:hAnsi="Times New Roman"/>
-          <w:sz w:val="24"/>
-        </w:rPr>
-      </w:pPr>
-      <w:r>
-        <w:rPr>
-          <w:rFonts w:ascii="Times New Roman" w:hAnsi="Times New Roman"/>
-          <w:sz w:val="24"/>
-        </w:rPr>
-        <w:t>ARTICULO VEGESIMO SEGUNDO</w:t>
-      </w:r>
-      <w:r>
-        <w:rPr>
-          <w:rFonts w:ascii="Times New Roman" w:hAnsi="Times New Roman"/>
-          <w:sz w:val="24"/>
+          <w:rFonts w:ascii="Book Antiqua" w:hAnsi="Book Antiqua"/>
+        </w:rPr>
+        <w:t>La autoridad de aplicación deberá establecer un régimen de audienciaspúblicas para los casos que estimen conveniente, en la que participarán los miembros que designe al efecto el H.Concejo Deliberante y las asociaciones vecinales y organismos no gubernamentales que lo requieran. Sus conclusiones serán dadas a conocer con la adecuada publicidad para garantizar el acceso a la información de todos los habitantes del Municipio de Yerba Buena.</w:t>
+      </w:r>
+    </w:p>
+    <w:p>
+      <w:pPr>
+        <w:keepNext/>
+        <w:spacing w:after="120" w:line="240" w:lineRule="auto"/>
+        <w:rPr>
+          <w:rFonts w:ascii="Book Antiqua" w:hAnsi="Book Antiqua"/>
+        </w:rPr>
+      </w:pPr>
+      <w:r>
+        <w:rPr>
+          <w:rFonts w:ascii="Book Antiqua" w:hAnsi="Book Antiqua"/>
+          <w:u w:val="single"/>
+        </w:rPr>
+        <w:t>ARTICULO VIGESIMO TERCERO</w:t>
+      </w:r>
+      <w:r>
+        <w:rPr>
+          <w:rFonts w:ascii="Book Antiqua" w:hAnsi="Book Antiqua"/>
+        </w:rPr>
+        <w:t>:</w:t>
+      </w:r>
+      <w:r>
+        <w:rPr>
+          <w:rFonts w:ascii="Book Antiqua" w:hAnsi="Book Antiqua"/>
+        </w:rPr>
+        <w:t>La autoridad de aplicación deberá elaborar un programa de educación ambiental para ser introducido en los ámbitos educativos de jurisdicción municipal.</w:t>
+      </w:r>
+    </w:p>
+    <w:p>
+      <w:pPr>
+        <w:keepNext/>
+        <w:spacing w:after="120" w:line="240" w:lineRule="auto"/>
+        <w:rPr>
+          <w:rFonts w:ascii="Book Antiqua" w:hAnsi="Book Antiqua"/>
+        </w:rPr>
+      </w:pPr>
+      <w:r>
+        <w:rPr>
+          <w:rFonts w:ascii="Book Antiqua" w:hAnsi="Book Antiqua"/>
+          <w:u w:val="single"/>
+        </w:rPr>
+        <w:t>ARTICULO VIGESIMO CUARTO</w:t>
+      </w:r>
+      <w:r>
+        <w:rPr>
+          <w:rFonts w:ascii="Book Antiqua" w:hAnsi="Book Antiqua"/>
         </w:rPr>
         <w:t xml:space="preserve">: </w:t>
       </w:r>
       <w:r>
         <w:rPr>
-          <w:rFonts w:ascii="Times New Roman" w:hAnsi="Times New Roman"/>
-          <w:sz w:val="24"/>
-        </w:rPr>
-        <w:t>La autoridad de aplicación deberá establecer un régimen de audienciaspúblicas para los casos que estimen conveniente, en la que participarán los miembros que designe al efecto el H.Concejo Deliberante y las asociaciones vecinales y organismos no gubernamentales que lo requieran. Sus conclusiones serán dadas a conocer con la adecuada publicidad para garantizar el acceso a la información de todos los habitantes del Municipio de Yerba Buena.</w:t>
-      </w:r>
-    </w:p>
-    <w:p>
-      <w:pPr>
-        <w:keepNext/>
-        <w:spacing w:after="120" w:line="240" w:lineRule="auto"/>
-        <w:jc w:val="left"/>
-        <w:rPr>
-          <w:rFonts w:ascii="Times New Roman" w:hAnsi="Times New Roman"/>
-          <w:sz w:val="24"/>
-        </w:rPr>
-      </w:pPr>
-      <w:r>
-        <w:rPr>
-          <w:rFonts w:ascii="Times New Roman" w:hAnsi="Times New Roman"/>
-          <w:sz w:val="24"/>
-        </w:rPr>
-        <w:t>ARTICULO VIGESIMO TERCERO:</w:t>
-      </w:r>
-      <w:r>
-        <w:rPr>
-          <w:rFonts w:ascii="Times New Roman" w:hAnsi="Times New Roman"/>
-          <w:sz w:val="24"/>
-        </w:rPr>
-        <w:t>La autoridad de aplicación deberá elaborar un programa de educación ambiental para ser introducido en los ámbitos educativos de jurisdicción municipal.</w:t>
-      </w:r>
-    </w:p>
-    <w:p>
-      <w:pPr>
-        <w:keepNext/>
-        <w:spacing w:after="120" w:line="240" w:lineRule="auto"/>
-        <w:jc w:val="left"/>
-        <w:rPr>
-          <w:rFonts w:ascii="Times New Roman" w:hAnsi="Times New Roman"/>
-          <w:sz w:val="24"/>
-        </w:rPr>
-      </w:pPr>
-      <w:r>
-        <w:rPr>
-          <w:rFonts w:ascii="Times New Roman" w:hAnsi="Times New Roman"/>
-          <w:sz w:val="24"/>
-        </w:rPr>
-        <w:t>ARTICULO VIGESIMO CUARTO</w:t>
-      </w:r>
-      <w:r>
-        <w:rPr>
-          <w:rFonts w:ascii="Times New Roman" w:hAnsi="Times New Roman"/>
-          <w:sz w:val="24"/>
+          <w:rFonts w:ascii="Book Antiqua" w:hAnsi="Book Antiqua"/>
+        </w:rPr>
+        <w:t>Deróguese toda disposición que se oponga a la presente.</w:t>
+      </w:r>
+    </w:p>
+    <w:p>
+      <w:pPr>
+        <w:keepNext/>
+        <w:spacing w:after="120" w:line="240" w:lineRule="auto"/>
+        <w:rPr>
+          <w:rFonts w:ascii="Book Antiqua" w:hAnsi="Book Antiqua"/>
+        </w:rPr>
+      </w:pPr>
+      <w:r>
+        <w:rPr>
+          <w:rFonts w:ascii="Book Antiqua" w:hAnsi="Book Antiqua"/>
+          <w:u w:val="single"/>
+        </w:rPr>
+        <w:t>ART</w:t>
+      </w:r>
+      <w:r>
+        <w:rPr>
+          <w:rFonts w:ascii="Book Antiqua" w:hAnsi="Book Antiqua"/>
+          <w:u w:val="single"/>
+        </w:rPr>
+        <w:t xml:space="preserve">ÍCULO </w:t>
+      </w:r>
+      <w:r>
+        <w:rPr>
+          <w:rFonts w:ascii="Book Antiqua" w:hAnsi="Book Antiqua"/>
+          <w:u w:val="single"/>
+        </w:rPr>
+        <w:t>VIGESIMO QUINTO</w:t>
+      </w:r>
+      <w:r>
+        <w:rPr>
+          <w:rFonts w:ascii="Book Antiqua" w:hAnsi="Book Antiqua"/>
         </w:rPr>
         <w:t xml:space="preserve">: </w:t>
       </w:r>
       <w:r>
         <w:rPr>
-          <w:rFonts w:ascii="Times New Roman" w:hAnsi="Times New Roman"/>
-          <w:sz w:val="24"/>
-        </w:rPr>
-        <w:t>Deróguese toda disposición que se oponga a la presente.</w:t>
-      </w:r>
-    </w:p>
-    <w:p>
-      <w:pPr>
-        <w:keepNext/>
-        <w:spacing w:after="120" w:line="240" w:lineRule="auto"/>
-        <w:jc w:val="left"/>
-        <w:rPr>
-          <w:rFonts w:ascii="Times New Roman" w:hAnsi="Times New Roman"/>
-          <w:sz w:val="24"/>
-        </w:rPr>
-      </w:pPr>
-      <w:r>
-        <w:rPr>
-          <w:rFonts w:ascii="Times New Roman" w:hAnsi="Times New Roman"/>
-          <w:sz w:val="24"/>
-        </w:rPr>
-        <w:t>ART</w:t>
-      </w:r>
-      <w:r>
-        <w:rPr>
-          <w:rFonts w:ascii="Times New Roman" w:hAnsi="Times New Roman"/>
-          <w:sz w:val="24"/>
-        </w:rPr>
-        <w:t xml:space="preserve">ÍCULO </w:t>
-      </w:r>
-      <w:r>
-        <w:rPr>
-          <w:rFonts w:ascii="Times New Roman" w:hAnsi="Times New Roman"/>
-          <w:sz w:val="24"/>
-        </w:rPr>
-        <w:t>VIGESIMO QUINTO</w:t>
-      </w:r>
-      <w:r>
-        <w:rPr>
-          <w:rFonts w:ascii="Times New Roman" w:hAnsi="Times New Roman"/>
-          <w:sz w:val="24"/>
-        </w:rPr>
-        <w:t xml:space="preserve">: </w:t>
-      </w:r>
-      <w:r>
-        <w:rPr>
-          <w:rFonts w:ascii="Times New Roman" w:hAnsi="Times New Roman"/>
-          <w:sz w:val="24"/>
+          <w:rFonts w:ascii="Book Antiqua" w:hAnsi="Book Antiqua"/>
         </w:rPr>
         <w:t>COMUNÍQUESE, CÓPIESE y ARCHÍVESE.</w:t>
       </w:r>
       <w:r>
         <w:rPr>
-          <w:rFonts w:ascii="Times New Roman" w:hAnsi="Times New Roman"/>
-          <w:sz w:val="24"/>
-        </w:rPr>
-        <w:t xml:space="preserve"> </w:t>
-      </w:r>
+          <w:rFonts w:ascii="Book Antiqua" w:hAnsi="Book Antiqua"/>
+        </w:rPr>
+        <w:t xml:space="preserve"> </w:t>
+      </w:r>
+      <w:r>
+        <w:rPr>
+          <w:rFonts w:ascii="Book Antiqua" w:hAnsi="Book Antiqua"/>
+        </w:rPr>
+        <w:t>·</w:t>
+      </w:r>
+      <w:bookmarkStart w:id="0" w:name="_GoBack"/>
+      <w:bookmarkEnd w:id="0"/>
     </w:p>
     <w:sectPr>
       <w:footerReference w:type="default" r:id="rId7"/>
@@ -1656,7 +1472,7 @@
 </file>
 
 <file path=word/endnotes.xml><?xml version="1.0" encoding="utf-8"?>
-<w:endnotes xmlns:ve="http://schemas.openxmlformats.org/markup-compatibility/2006" xmlns:o="urn:schemas-microsoft-com:office:office" xmlns:r="http://schemas.openxmlformats.org/officeDocument/2006/relationships" xmlns:m="http://schemas.openxmlformats.org/officeDocument/2006/math" xmlns:v="urn:schemas-microsoft-com:vml" xmlns:wp="http://schemas.openxmlformats.org/drawingml/2006/wordprocessingDrawing" xmlns:w10="urn:schemas-microsoft-com:office:word" xmlns:w="http://schemas.openxmlformats.org/wordprocessingml/2006/main" xmlns:wne="http://schemas.microsoft.com/office/word/2006/wordml">
+<w:endnotes xmlns:wpc="http://schemas.microsoft.com/office/word/2010/wordprocessingCanvas" xmlns:cx="http://schemas.microsoft.com/office/drawing/2014/chartex" xmlns:cx1="http://schemas.microsoft.com/office/drawing/2015/9/8/chartex" xmlns:cx2="http://schemas.microsoft.com/office/drawing/2015/10/21/chartex" xmlns:cx3="http://schemas.microsoft.com/office/drawing/2016/5/9/chartex" xmlns:cx4="http://schemas.microsoft.com/office/drawing/2016/5/10/chartex" xmlns:cx5="http://schemas.microsoft.com/office/drawing/2016/5/11/chartex" xmlns:cx6="http://schemas.microsoft.com/office/drawing/2016/5/12/chartex" xmlns:cx7="http://schemas.microsoft.com/office/drawing/2016/5/13/chartex" xmlns:cx8="http://schemas.microsoft.com/office/drawing/2016/5/14/chartex" xmlns:mc="http://schemas.openxmlformats.org/markup-compatibility/2006" xmlns:aink="http://schemas.microsoft.com/office/drawing/2016/ink" xmlns:am3d="http://schemas.microsoft.com/office/drawing/2017/model3d" xmlns:o="urn:schemas-microsoft-com:office:office" xmlns:r="http://schemas.openxmlformats.org/officeDocument/2006/relationships" xmlns:m="http://schemas.openxmlformats.org/officeDocument/2006/math" xmlns:v="urn:schemas-microsoft-com:vml" xmlns:wp14="http://schemas.microsoft.com/office/word/2010/wordprocessingDrawing" xmlns:wp="http://schemas.openxmlformats.org/drawingml/2006/wordprocessingDrawing" xmlns:w10="urn:schemas-microsoft-com:office:word" xmlns:w="http://schemas.openxmlformats.org/wordprocessingml/2006/main" xmlns:w14="http://schemas.microsoft.com/office/word/2010/wordml" xmlns:w15="http://schemas.microsoft.com/office/word/2012/wordml" xmlns:w16cid="http://schemas.microsoft.com/office/word/2016/wordml/cid" xmlns:w16se="http://schemas.microsoft.com/office/word/2015/wordml/symex" xmlns:wpg="http://schemas.microsoft.com/office/word/2010/wordprocessingGroup" xmlns:wpi="http://schemas.microsoft.com/office/word/2010/wordprocessingInk" xmlns:wne="http://schemas.microsoft.com/office/word/2006/wordml" xmlns:wps="http://schemas.microsoft.com/office/word/2010/wordprocessingShape" mc:Ignorable="w14 w15 w16se w16cid wp14">
   <w:endnote w:type="separator" w:id="-1">
     <w:p>
       <w:pPr>
@@ -1681,7 +1497,7 @@
 </file>
 
 <file path=word/footer1.xml><?xml version="1.0" encoding="utf-8"?>
-<w:ftr xmlns:ve="http://schemas.openxmlformats.org/markup-compatibility/2006" xmlns:o="urn:schemas-microsoft-com:office:office" xmlns:r="http://schemas.openxmlformats.org/officeDocument/2006/relationships" xmlns:m="http://schemas.openxmlformats.org/officeDocument/2006/math" xmlns:v="urn:schemas-microsoft-com:vml" xmlns:wp="http://schemas.openxmlformats.org/drawingml/2006/wordprocessingDrawing" xmlns:w10="urn:schemas-microsoft-com:office:word" xmlns:w="http://schemas.openxmlformats.org/wordprocessingml/2006/main" xmlns:wne="http://schemas.microsoft.com/office/word/2006/wordml">
+<w:ftr xmlns:wpc="http://schemas.microsoft.com/office/word/2010/wordprocessingCanvas" xmlns:cx="http://schemas.microsoft.com/office/drawing/2014/chartex" xmlns:cx1="http://schemas.microsoft.com/office/drawing/2015/9/8/chartex" xmlns:cx2="http://schemas.microsoft.com/office/drawing/2015/10/21/chartex" xmlns:cx3="http://schemas.microsoft.com/office/drawing/2016/5/9/chartex" xmlns:cx4="http://schemas.microsoft.com/office/drawing/2016/5/10/chartex" xmlns:cx5="http://schemas.microsoft.com/office/drawing/2016/5/11/chartex" xmlns:cx6="http://schemas.microsoft.com/office/drawing/2016/5/12/chartex" xmlns:cx7="http://schemas.microsoft.com/office/drawing/2016/5/13/chartex" xmlns:cx8="http://schemas.microsoft.com/office/drawing/2016/5/14/chartex" xmlns:mc="http://schemas.openxmlformats.org/markup-compatibility/2006" xmlns:aink="http://schemas.microsoft.com/office/drawing/2016/ink" xmlns:am3d="http://schemas.microsoft.com/office/drawing/2017/model3d" xmlns:o="urn:schemas-microsoft-com:office:office" xmlns:r="http://schemas.openxmlformats.org/officeDocument/2006/relationships" xmlns:m="http://schemas.openxmlformats.org/officeDocument/2006/math" xmlns:v="urn:schemas-microsoft-com:vml" xmlns:wp14="http://schemas.microsoft.com/office/word/2010/wordprocessingDrawing" xmlns:wp="http://schemas.openxmlformats.org/drawingml/2006/wordprocessingDrawing" xmlns:w10="urn:schemas-microsoft-com:office:word" xmlns:w="http://schemas.openxmlformats.org/wordprocessingml/2006/main" xmlns:w14="http://schemas.microsoft.com/office/word/2010/wordml" xmlns:w15="http://schemas.microsoft.com/office/word/2012/wordml" xmlns:w16cid="http://schemas.microsoft.com/office/word/2016/wordml/cid" xmlns:w16se="http://schemas.microsoft.com/office/word/2015/wordml/symex" xmlns:wpg="http://schemas.microsoft.com/office/word/2010/wordprocessingGroup" xmlns:wpi="http://schemas.microsoft.com/office/word/2010/wordprocessingInk" xmlns:wne="http://schemas.microsoft.com/office/word/2006/wordml" xmlns:wps="http://schemas.microsoft.com/office/word/2010/wordprocessingShape" mc:Ignorable="w14 w15 w16se w16cid wp14">
   <w:p>
     <w:pPr>
       <w:pStyle w:val="Piedepgina"/>
@@ -1696,7 +1512,7 @@
 </file>
 
 <file path=word/footnotes.xml><?xml version="1.0" encoding="utf-8"?>
-<w:footnotes xmlns:ve="http://schemas.openxmlformats.org/markup-compatibility/2006" xmlns:o="urn:schemas-microsoft-com:office:office" xmlns:r="http://schemas.openxmlformats.org/officeDocument/2006/relationships" xmlns:m="http://schemas.openxmlformats.org/officeDocument/2006/math" xmlns:v="urn:schemas-microsoft-com:vml" xmlns:wp="http://schemas.openxmlformats.org/drawingml/2006/wordprocessingDrawing" xmlns:w10="urn:schemas-microsoft-com:office:word" xmlns:w="http://schemas.openxmlformats.org/wordprocessingml/2006/main" xmlns:wne="http://schemas.microsoft.com/office/word/2006/wordml">
+<w:footnotes xmlns:wpc="http://schemas.microsoft.com/office/word/2010/wordprocessingCanvas" xmlns:cx="http://schemas.microsoft.com/office/drawing/2014/chartex" xmlns:cx1="http://schemas.microsoft.com/office/drawing/2015/9/8/chartex" xmlns:cx2="http://schemas.microsoft.com/office/drawing/2015/10/21/chartex" xmlns:cx3="http://schemas.microsoft.com/office/drawing/2016/5/9/chartex" xmlns:cx4="http://schemas.microsoft.com/office/drawing/2016/5/10/chartex" xmlns:cx5="http://schemas.microsoft.com/office/drawing/2016/5/11/chartex" xmlns:cx6="http://schemas.microsoft.com/office/drawing/2016/5/12/chartex" xmlns:cx7="http://schemas.microsoft.com/office/drawing/2016/5/13/chartex" xmlns:cx8="http://schemas.microsoft.com/office/drawing/2016/5/14/chartex" xmlns:mc="http://schemas.openxmlformats.org/markup-compatibility/2006" xmlns:aink="http://schemas.microsoft.com/office/drawing/2016/ink" xmlns:am3d="http://schemas.microsoft.com/office/drawing/2017/model3d" xmlns:o="urn:schemas-microsoft-com:office:office" xmlns:r="http://schemas.openxmlformats.org/officeDocument/2006/relationships" xmlns:m="http://schemas.openxmlformats.org/officeDocument/2006/math" xmlns:v="urn:schemas-microsoft-com:vml" xmlns:wp14="http://schemas.microsoft.com/office/word/2010/wordprocessingDrawing" xmlns:wp="http://schemas.openxmlformats.org/drawingml/2006/wordprocessingDrawing" xmlns:w10="urn:schemas-microsoft-com:office:word" xmlns:w="http://schemas.openxmlformats.org/wordprocessingml/2006/main" xmlns:w14="http://schemas.microsoft.com/office/word/2010/wordml" xmlns:w15="http://schemas.microsoft.com/office/word/2012/wordml" xmlns:w16cid="http://schemas.microsoft.com/office/word/2016/wordml/cid" xmlns:w16se="http://schemas.microsoft.com/office/word/2015/wordml/symex" xmlns:wpg="http://schemas.microsoft.com/office/word/2010/wordprocessingGroup" xmlns:wpi="http://schemas.microsoft.com/office/word/2010/wordprocessingInk" xmlns:wne="http://schemas.microsoft.com/office/word/2006/wordml" xmlns:wps="http://schemas.microsoft.com/office/word/2010/wordprocessingShape" mc:Ignorable="w14 w15 w16se w16cid wp14">
   <w:footnote w:type="separator" w:id="-1">
     <w:p>
       <w:pPr>
@@ -1721,8 +1537,8 @@
 </file>
 
 <file path=word/numbering.xml><?xml version="1.0" encoding="utf-8"?>
-<w:numbering xmlns:ve="http://schemas.openxmlformats.org/markup-compatibility/2006" xmlns:o="urn:schemas-microsoft-com:office:office" xmlns:r="http://schemas.openxmlformats.org/officeDocument/2006/relationships" xmlns:m="http://schemas.openxmlformats.org/officeDocument/2006/math" xmlns:v="urn:schemas-microsoft-com:vml" xmlns:wp="http://schemas.openxmlformats.org/drawingml/2006/wordprocessingDrawing" xmlns:w10="urn:schemas-microsoft-com:office:word" xmlns:w="http://schemas.openxmlformats.org/wordprocessingml/2006/main" xmlns:wne="http://schemas.microsoft.com/office/word/2006/wordml">
-  <w:abstractNum w:abstractNumId="0">
+<w:numbering xmlns:wpc="http://schemas.microsoft.com/office/word/2010/wordprocessingCanvas" xmlns:cx="http://schemas.microsoft.com/office/drawing/2014/chartex" xmlns:cx1="http://schemas.microsoft.com/office/drawing/2015/9/8/chartex" xmlns:cx2="http://schemas.microsoft.com/office/drawing/2015/10/21/chartex" xmlns:cx3="http://schemas.microsoft.com/office/drawing/2016/5/9/chartex" xmlns:cx4="http://schemas.microsoft.com/office/drawing/2016/5/10/chartex" xmlns:cx5="http://schemas.microsoft.com/office/drawing/2016/5/11/chartex" xmlns:cx6="http://schemas.microsoft.com/office/drawing/2016/5/12/chartex" xmlns:cx7="http://schemas.microsoft.com/office/drawing/2016/5/13/chartex" xmlns:cx8="http://schemas.microsoft.com/office/drawing/2016/5/14/chartex" xmlns:mc="http://schemas.openxmlformats.org/markup-compatibility/2006" xmlns:aink="http://schemas.microsoft.com/office/drawing/2016/ink" xmlns:am3d="http://schemas.microsoft.com/office/drawing/2017/model3d" xmlns:o="urn:schemas-microsoft-com:office:office" xmlns:r="http://schemas.openxmlformats.org/officeDocument/2006/relationships" xmlns:m="http://schemas.openxmlformats.org/officeDocument/2006/math" xmlns:v="urn:schemas-microsoft-com:vml" xmlns:wp14="http://schemas.microsoft.com/office/word/2010/wordprocessingDrawing" xmlns:wp="http://schemas.openxmlformats.org/drawingml/2006/wordprocessingDrawing" xmlns:w10="urn:schemas-microsoft-com:office:word" xmlns:w="http://schemas.openxmlformats.org/wordprocessingml/2006/main" xmlns:w14="http://schemas.microsoft.com/office/word/2010/wordml" xmlns:w15="http://schemas.microsoft.com/office/word/2012/wordml" xmlns:w16cid="http://schemas.microsoft.com/office/word/2016/wordml/cid" xmlns:w16se="http://schemas.microsoft.com/office/word/2015/wordml/symex" xmlns:wpg="http://schemas.microsoft.com/office/word/2010/wordprocessingGroup" xmlns:wpi="http://schemas.microsoft.com/office/word/2010/wordprocessingInk" xmlns:wne="http://schemas.microsoft.com/office/word/2006/wordml" xmlns:wps="http://schemas.microsoft.com/office/word/2010/wordprocessingShape" mc:Ignorable="w14 w15 w16se w16cid wp14">
+  <w:abstractNum w:abstractNumId="0" w15:restartNumberingAfterBreak="0">
     <w:nsid w:val="6C623C94"/>
     <w:multiLevelType w:val="hybridMultilevel"/>
     <w:tmpl w:val="E4BED3D8"/>
@@ -1818,7 +1634,7 @@
 </file>
 
 <file path=word/styles.xml><?xml version="1.0" encoding="utf-8"?>
-<w:styles xmlns:r="http://schemas.openxmlformats.org/officeDocument/2006/relationships" xmlns:w="http://schemas.openxmlformats.org/wordprocessingml/2006/main">
+<w:styles xmlns:mc="http://schemas.openxmlformats.org/markup-compatibility/2006" xmlns:r="http://schemas.openxmlformats.org/officeDocument/2006/relationships" xmlns:w="http://schemas.openxmlformats.org/wordprocessingml/2006/main" xmlns:w14="http://schemas.microsoft.com/office/word/2010/wordml" xmlns:w15="http://schemas.microsoft.com/office/word/2012/wordml" xmlns:w16cid="http://schemas.microsoft.com/office/word/2016/wordml/cid" xmlns:w16se="http://schemas.microsoft.com/office/word/2015/wordml/symex" mc:Ignorable="w14 w15 w16se w16cid">
   <w:docDefaults>
     <w:rPrDefault>
       <w:rPr>
@@ -1828,143 +1644,382 @@
     </w:rPrDefault>
     <w:pPrDefault/>
   </w:docDefaults>
-  <w:latentStyles w:defLockedState="0" w:defUIPriority="99" w:defSemiHidden="1" w:defUnhideWhenUsed="1" w:defQFormat="0" w:count="267">
-    <w:lsdException w:name="Normal" w:semiHidden="0" w:uiPriority="0" w:unhideWhenUsed="0" w:qFormat="1"/>
-    <w:lsdException w:name="heading 1" w:semiHidden="0" w:uiPriority="9" w:unhideWhenUsed="0" w:qFormat="1"/>
-    <w:lsdException w:name="heading 2" w:uiPriority="9" w:qFormat="1"/>
-    <w:lsdException w:name="heading 3" w:uiPriority="9" w:qFormat="1"/>
-    <w:lsdException w:name="heading 4" w:uiPriority="9" w:qFormat="1"/>
-    <w:lsdException w:name="heading 5" w:uiPriority="9" w:qFormat="1"/>
-    <w:lsdException w:name="heading 6" w:uiPriority="9" w:qFormat="1"/>
-    <w:lsdException w:name="heading 7" w:uiPriority="9" w:qFormat="1"/>
-    <w:lsdException w:name="heading 8" w:uiPriority="9" w:qFormat="1"/>
-    <w:lsdException w:name="heading 9" w:uiPriority="9" w:qFormat="1"/>
-    <w:lsdException w:name="toc 1" w:uiPriority="39"/>
-    <w:lsdException w:name="toc 2" w:uiPriority="39"/>
-    <w:lsdException w:name="toc 3" w:uiPriority="39"/>
-    <w:lsdException w:name="toc 4" w:uiPriority="39"/>
-    <w:lsdException w:name="toc 5" w:uiPriority="39"/>
-    <w:lsdException w:name="toc 6" w:uiPriority="39"/>
-    <w:lsdException w:name="toc 7" w:uiPriority="39"/>
-    <w:lsdException w:name="toc 8" w:uiPriority="39"/>
-    <w:lsdException w:name="toc 9" w:uiPriority="39"/>
-    <w:lsdException w:name="caption" w:uiPriority="35" w:qFormat="1"/>
-    <w:lsdException w:name="Title" w:semiHidden="0" w:uiPriority="10" w:unhideWhenUsed="0" w:qFormat="1"/>
-    <w:lsdException w:name="Default Paragraph Font" w:uiPriority="1"/>
-    <w:lsdException w:name="Subtitle" w:semiHidden="0" w:uiPriority="11" w:unhideWhenUsed="0" w:qFormat="1"/>
-    <w:lsdException w:name="Strong" w:semiHidden="0" w:uiPriority="22" w:unhideWhenUsed="0" w:qFormat="1"/>
-    <w:lsdException w:name="Emphasis" w:semiHidden="0" w:uiPriority="20" w:unhideWhenUsed="0" w:qFormat="1"/>
-    <w:lsdException w:name="Table Grid" w:semiHidden="0" w:uiPriority="59" w:unhideWhenUsed="0"/>
-    <w:lsdException w:name="No Spacing" w:semiHidden="0" w:unhideWhenUsed="0" w:qFormat="1"/>
-    <w:lsdException w:name="Light Shading" w:semiHidden="0" w:unhideWhenUsed="0"/>
-    <w:lsdException w:name="Light List" w:semiHidden="0" w:unhideWhenUsed="0"/>
-    <w:lsdException w:name="Light Grid" w:semiHidden="0" w:unhideWhenUsed="0"/>
-    <w:lsdException w:name="Medium Shading 1" w:semiHidden="0" w:unhideWhenUsed="0"/>
-    <w:lsdException w:name="Medium Shading 2" w:semiHidden="0" w:unhideWhenUsed="0"/>
-    <w:lsdException w:name="Medium List 1" w:semiHidden="0" w:unhideWhenUsed="0"/>
-    <w:lsdException w:name="Medium List 2" w:semiHidden="0" w:unhideWhenUsed="0"/>
-    <w:lsdException w:name="Medium Grid 1" w:semiHidden="0" w:unhideWhenUsed="0"/>
-    <w:lsdException w:name="Medium Grid 2" w:semiHidden="0" w:uiPriority="1" w:unhideWhenUsed="0" w:qFormat="1"/>
-    <w:lsdException w:name="Medium Grid 3" w:semiHidden="0" w:uiPriority="60" w:unhideWhenUsed="0"/>
-    <w:lsdException w:name="Dark List" w:semiHidden="0" w:uiPriority="61" w:unhideWhenUsed="0"/>
-    <w:lsdException w:name="Colorful Shading" w:semiHidden="0" w:uiPriority="62" w:unhideWhenUsed="0"/>
-    <w:lsdException w:name="Colorful List" w:semiHidden="0" w:uiPriority="63" w:unhideWhenUsed="0"/>
-    <w:lsdException w:name="Colorful Grid" w:semiHidden="0" w:uiPriority="64" w:unhideWhenUsed="0"/>
-    <w:lsdException w:name="Light Shading Accent 1" w:semiHidden="0" w:uiPriority="65" w:unhideWhenUsed="0"/>
-    <w:lsdException w:name="Light List Accent 1" w:semiHidden="0" w:uiPriority="66" w:unhideWhenUsed="0"/>
-    <w:lsdException w:name="Light Grid Accent 1" w:semiHidden="0" w:uiPriority="67" w:unhideWhenUsed="0"/>
-    <w:lsdException w:name="Medium Shading 1 Accent 1" w:semiHidden="0" w:uiPriority="68" w:unhideWhenUsed="0"/>
-    <w:lsdException w:name="Medium Shading 2 Accent 1" w:semiHidden="0" w:uiPriority="69" w:unhideWhenUsed="0"/>
-    <w:lsdException w:name="Medium List 1 Accent 1" w:semiHidden="0" w:uiPriority="70" w:unhideWhenUsed="0"/>
-    <w:lsdException w:name="Revision" w:uiPriority="71" w:unhideWhenUsed="0"/>
-    <w:lsdException w:name="List Paragraph" w:semiHidden="0" w:uiPriority="72" w:unhideWhenUsed="0" w:qFormat="1"/>
-    <w:lsdException w:name="Quote" w:semiHidden="0" w:uiPriority="73" w:unhideWhenUsed="0" w:qFormat="1"/>
-    <w:lsdException w:name="Intense Quote" w:semiHidden="0" w:uiPriority="60" w:unhideWhenUsed="0" w:qFormat="1"/>
-    <w:lsdException w:name="Medium List 2 Accent 1" w:semiHidden="0" w:uiPriority="61" w:unhideWhenUsed="0"/>
-    <w:lsdException w:name="Medium Grid 1 Accent 1" w:semiHidden="0" w:uiPriority="62" w:unhideWhenUsed="0"/>
-    <w:lsdException w:name="Medium Grid 2 Accent 1" w:semiHidden="0" w:uiPriority="63" w:unhideWhenUsed="0"/>
-    <w:lsdException w:name="Medium Grid 3 Accent 1" w:semiHidden="0" w:uiPriority="64" w:unhideWhenUsed="0"/>
-    <w:lsdException w:name="Dark List Accent 1" w:semiHidden="0" w:uiPriority="65" w:unhideWhenUsed="0"/>
-    <w:lsdException w:name="Colorful Shading Accent 1" w:semiHidden="0" w:unhideWhenUsed="0"/>
-    <w:lsdException w:name="Colorful List Accent 1" w:semiHidden="0" w:uiPriority="34" w:unhideWhenUsed="0" w:qFormat="1"/>
-    <w:lsdException w:name="Colorful Grid Accent 1" w:semiHidden="0" w:uiPriority="29" w:unhideWhenUsed="0" w:qFormat="1"/>
-    <w:lsdException w:name="Light Shading Accent 2" w:semiHidden="0" w:uiPriority="30" w:unhideWhenUsed="0" w:qFormat="1"/>
-    <w:lsdException w:name="Light List Accent 2" w:semiHidden="0" w:uiPriority="66" w:unhideWhenUsed="0"/>
-    <w:lsdException w:name="Light Grid Accent 2" w:semiHidden="0" w:uiPriority="67" w:unhideWhenUsed="0"/>
-    <w:lsdException w:name="Medium Shading 1 Accent 2" w:semiHidden="0" w:uiPriority="68" w:unhideWhenUsed="0"/>
-    <w:lsdException w:name="Medium Shading 2 Accent 2" w:semiHidden="0" w:uiPriority="69" w:unhideWhenUsed="0"/>
-    <w:lsdException w:name="Medium List 1 Accent 2" w:semiHidden="0" w:uiPriority="70" w:unhideWhenUsed="0"/>
-    <w:lsdException w:name="Medium List 2 Accent 2" w:semiHidden="0" w:uiPriority="71" w:unhideWhenUsed="0"/>
-    <w:lsdException w:name="Medium Grid 1 Accent 2" w:semiHidden="0" w:uiPriority="72" w:unhideWhenUsed="0"/>
-    <w:lsdException w:name="Medium Grid 2 Accent 2" w:semiHidden="0" w:uiPriority="73" w:unhideWhenUsed="0"/>
-    <w:lsdException w:name="Medium Grid 3 Accent 2" w:semiHidden="0" w:uiPriority="60" w:unhideWhenUsed="0"/>
-    <w:lsdException w:name="Dark List Accent 2" w:semiHidden="0" w:uiPriority="61" w:unhideWhenUsed="0"/>
-    <w:lsdException w:name="Colorful Shading Accent 2" w:semiHidden="0" w:uiPriority="62" w:unhideWhenUsed="0"/>
-    <w:lsdException w:name="Colorful List Accent 2" w:semiHidden="0" w:uiPriority="63" w:unhideWhenUsed="0"/>
-    <w:lsdException w:name="Colorful Grid Accent 2" w:semiHidden="0" w:uiPriority="64" w:unhideWhenUsed="0"/>
-    <w:lsdException w:name="Light Shading Accent 3" w:semiHidden="0" w:uiPriority="65" w:unhideWhenUsed="0"/>
-    <w:lsdException w:name="Light List Accent 3" w:semiHidden="0" w:uiPriority="66" w:unhideWhenUsed="0"/>
-    <w:lsdException w:name="Light Grid Accent 3" w:semiHidden="0" w:uiPriority="67" w:unhideWhenUsed="0"/>
-    <w:lsdException w:name="Medium Shading 1 Accent 3" w:semiHidden="0" w:uiPriority="68" w:unhideWhenUsed="0"/>
-    <w:lsdException w:name="Medium Shading 2 Accent 3" w:semiHidden="0" w:uiPriority="69" w:unhideWhenUsed="0"/>
-    <w:lsdException w:name="Medium List 1 Accent 3" w:semiHidden="0" w:uiPriority="70" w:unhideWhenUsed="0"/>
-    <w:lsdException w:name="Medium List 2 Accent 3" w:semiHidden="0" w:uiPriority="71" w:unhideWhenUsed="0"/>
-    <w:lsdException w:name="Medium Grid 1 Accent 3" w:semiHidden="0" w:uiPriority="72" w:unhideWhenUsed="0"/>
-    <w:lsdException w:name="Medium Grid 2 Accent 3" w:semiHidden="0" w:uiPriority="73" w:unhideWhenUsed="0"/>
-    <w:lsdException w:name="Medium Grid 3 Accent 3" w:semiHidden="0" w:uiPriority="60" w:unhideWhenUsed="0"/>
-    <w:lsdException w:name="Dark List Accent 3" w:semiHidden="0" w:uiPriority="61" w:unhideWhenUsed="0"/>
-    <w:lsdException w:name="Colorful Shading Accent 3" w:semiHidden="0" w:uiPriority="62" w:unhideWhenUsed="0"/>
-    <w:lsdException w:name="Colorful List Accent 3" w:semiHidden="0" w:uiPriority="63" w:unhideWhenUsed="0"/>
-    <w:lsdException w:name="Colorful Grid Accent 3" w:semiHidden="0" w:uiPriority="64" w:unhideWhenUsed="0"/>
-    <w:lsdException w:name="Light Shading Accent 4" w:semiHidden="0" w:uiPriority="65" w:unhideWhenUsed="0"/>
-    <w:lsdException w:name="Light List Accent 4" w:semiHidden="0" w:uiPriority="66" w:unhideWhenUsed="0"/>
-    <w:lsdException w:name="Light Grid Accent 4" w:semiHidden="0" w:uiPriority="67" w:unhideWhenUsed="0"/>
-    <w:lsdException w:name="Medium Shading 1 Accent 4" w:semiHidden="0" w:uiPriority="68" w:unhideWhenUsed="0"/>
-    <w:lsdException w:name="Medium Shading 2 Accent 4" w:semiHidden="0" w:uiPriority="69" w:unhideWhenUsed="0"/>
-    <w:lsdException w:name="Medium List 1 Accent 4" w:semiHidden="0" w:uiPriority="70" w:unhideWhenUsed="0"/>
-    <w:lsdException w:name="Medium List 2 Accent 4" w:semiHidden="0" w:uiPriority="71" w:unhideWhenUsed="0"/>
-    <w:lsdException w:name="Medium Grid 1 Accent 4" w:semiHidden="0" w:uiPriority="72" w:unhideWhenUsed="0"/>
-    <w:lsdException w:name="Medium Grid 2 Accent 4" w:semiHidden="0" w:uiPriority="73" w:unhideWhenUsed="0"/>
-    <w:lsdException w:name="Medium Grid 3 Accent 4" w:semiHidden="0" w:uiPriority="60" w:unhideWhenUsed="0"/>
-    <w:lsdException w:name="Dark List Accent 4" w:semiHidden="0" w:uiPriority="61" w:unhideWhenUsed="0"/>
-    <w:lsdException w:name="Colorful Shading Accent 4" w:semiHidden="0" w:uiPriority="62" w:unhideWhenUsed="0"/>
-    <w:lsdException w:name="Colorful List Accent 4" w:semiHidden="0" w:uiPriority="63" w:unhideWhenUsed="0"/>
-    <w:lsdException w:name="Colorful Grid Accent 4" w:semiHidden="0" w:uiPriority="64" w:unhideWhenUsed="0"/>
-    <w:lsdException w:name="Light Shading Accent 5" w:semiHidden="0" w:uiPriority="65" w:unhideWhenUsed="0"/>
-    <w:lsdException w:name="Light List Accent 5" w:semiHidden="0" w:uiPriority="66" w:unhideWhenUsed="0"/>
-    <w:lsdException w:name="Light Grid Accent 5" w:semiHidden="0" w:uiPriority="67" w:unhideWhenUsed="0"/>
-    <w:lsdException w:name="Medium Shading 1 Accent 5" w:semiHidden="0" w:uiPriority="68" w:unhideWhenUsed="0"/>
-    <w:lsdException w:name="Medium Shading 2 Accent 5" w:semiHidden="0" w:uiPriority="69" w:unhideWhenUsed="0"/>
-    <w:lsdException w:name="Medium List 1 Accent 5" w:semiHidden="0" w:uiPriority="70" w:unhideWhenUsed="0"/>
-    <w:lsdException w:name="Medium List 2 Accent 5" w:semiHidden="0" w:uiPriority="71" w:unhideWhenUsed="0"/>
-    <w:lsdException w:name="Medium Grid 1 Accent 5" w:semiHidden="0" w:uiPriority="72" w:unhideWhenUsed="0"/>
-    <w:lsdException w:name="Medium Grid 2 Accent 5" w:semiHidden="0" w:uiPriority="73" w:unhideWhenUsed="0"/>
-    <w:lsdException w:name="Medium Grid 3 Accent 5" w:semiHidden="0" w:uiPriority="60" w:unhideWhenUsed="0"/>
-    <w:lsdException w:name="Dark List Accent 5" w:semiHidden="0" w:uiPriority="61" w:unhideWhenUsed="0"/>
-    <w:lsdException w:name="Colorful Shading Accent 5" w:semiHidden="0" w:uiPriority="62" w:unhideWhenUsed="0"/>
-    <w:lsdException w:name="Colorful List Accent 5" w:semiHidden="0" w:uiPriority="63" w:unhideWhenUsed="0"/>
-    <w:lsdException w:name="Colorful Grid Accent 5" w:semiHidden="0" w:uiPriority="64" w:unhideWhenUsed="0"/>
-    <w:lsdException w:name="Light Shading Accent 6" w:semiHidden="0" w:uiPriority="65" w:unhideWhenUsed="0"/>
-    <w:lsdException w:name="Light List Accent 6" w:semiHidden="0" w:uiPriority="66" w:unhideWhenUsed="0"/>
-    <w:lsdException w:name="Light Grid Accent 6" w:semiHidden="0" w:uiPriority="67" w:unhideWhenUsed="0"/>
-    <w:lsdException w:name="Medium Shading 1 Accent 6" w:semiHidden="0" w:uiPriority="68" w:unhideWhenUsed="0"/>
-    <w:lsdException w:name="Medium Shading 2 Accent 6" w:semiHidden="0" w:uiPriority="69" w:unhideWhenUsed="0"/>
-    <w:lsdException w:name="Medium List 1 Accent 6" w:semiHidden="0" w:uiPriority="70" w:unhideWhenUsed="0"/>
-    <w:lsdException w:name="Medium List 2 Accent 6" w:semiHidden="0" w:uiPriority="71" w:unhideWhenUsed="0"/>
-    <w:lsdException w:name="Medium Grid 1 Accent 6" w:semiHidden="0" w:uiPriority="72" w:unhideWhenUsed="0"/>
-    <w:lsdException w:name="Medium Grid 2 Accent 6" w:semiHidden="0" w:uiPriority="73" w:unhideWhenUsed="0"/>
-    <w:lsdException w:name="Medium Grid 3 Accent 6" w:semiHidden="0" w:uiPriority="60" w:unhideWhenUsed="0"/>
-    <w:lsdException w:name="Dark List Accent 6" w:semiHidden="0" w:uiPriority="61" w:unhideWhenUsed="0"/>
-    <w:lsdException w:name="Colorful Shading Accent 6" w:semiHidden="0" w:uiPriority="62" w:unhideWhenUsed="0"/>
-    <w:lsdException w:name="Colorful List Accent 6" w:semiHidden="0" w:uiPriority="63" w:unhideWhenUsed="0"/>
-    <w:lsdException w:name="Colorful Grid Accent 6" w:semiHidden="0" w:uiPriority="64" w:unhideWhenUsed="0"/>
-    <w:lsdException w:name="Subtle Emphasis" w:semiHidden="0" w:uiPriority="65" w:unhideWhenUsed="0" w:qFormat="1"/>
-    <w:lsdException w:name="Intense Emphasis" w:semiHidden="0" w:uiPriority="66" w:unhideWhenUsed="0" w:qFormat="1"/>
-    <w:lsdException w:name="Subtle Reference" w:semiHidden="0" w:uiPriority="67" w:unhideWhenUsed="0" w:qFormat="1"/>
-    <w:lsdException w:name="Intense Reference" w:semiHidden="0" w:uiPriority="68" w:unhideWhenUsed="0" w:qFormat="1"/>
-    <w:lsdException w:name="Book Title" w:semiHidden="0" w:uiPriority="69" w:unhideWhenUsed="0" w:qFormat="1"/>
-    <w:lsdException w:name="Bibliography" w:uiPriority="70"/>
-    <w:lsdException w:name="TOC Heading" w:uiPriority="71" w:qFormat="1"/>
+  <w:latentStyles w:defLockedState="0" w:defUIPriority="99" w:defSemiHidden="0" w:defUnhideWhenUsed="0" w:defQFormat="0" w:count="375">
+    <w:lsdException w:name="Normal" w:uiPriority="0" w:qFormat="1"/>
+    <w:lsdException w:name="heading 1" w:uiPriority="9" w:qFormat="1"/>
+    <w:lsdException w:name="heading 2" w:semiHidden="1" w:uiPriority="9" w:unhideWhenUsed="1" w:qFormat="1"/>
+    <w:lsdException w:name="heading 3" w:semiHidden="1" w:uiPriority="9" w:unhideWhenUsed="1" w:qFormat="1"/>
+    <w:lsdException w:name="heading 4" w:semiHidden="1" w:uiPriority="9" w:unhideWhenUsed="1" w:qFormat="1"/>
+    <w:lsdException w:name="heading 5" w:semiHidden="1" w:uiPriority="9" w:unhideWhenUsed="1" w:qFormat="1"/>
+    <w:lsdException w:name="heading 6" w:semiHidden="1" w:uiPriority="9" w:unhideWhenUsed="1" w:qFormat="1"/>
+    <w:lsdException w:name="heading 7" w:semiHidden="1" w:uiPriority="9" w:unhideWhenUsed="1" w:qFormat="1"/>
+    <w:lsdException w:name="heading 8" w:semiHidden="1" w:uiPriority="9" w:unhideWhenUsed="1" w:qFormat="1"/>
+    <w:lsdException w:name="heading 9" w:semiHidden="1" w:uiPriority="9" w:unhideWhenUsed="1" w:qFormat="1"/>
+    <w:lsdException w:name="index 1" w:semiHidden="1" w:unhideWhenUsed="1"/>
+    <w:lsdException w:name="index 2" w:semiHidden="1" w:unhideWhenUsed="1"/>
+    <w:lsdException w:name="index 3" w:semiHidden="1" w:unhideWhenUsed="1"/>
+    <w:lsdException w:name="index 4" w:semiHidden="1" w:unhideWhenUsed="1"/>
+    <w:lsdException w:name="index 5" w:semiHidden="1" w:unhideWhenUsed="1"/>
+    <w:lsdException w:name="index 6" w:semiHidden="1" w:unhideWhenUsed="1"/>
+    <w:lsdException w:name="index 7" w:semiHidden="1" w:unhideWhenUsed="1"/>
+    <w:lsdException w:name="index 8" w:semiHidden="1" w:unhideWhenUsed="1"/>
+    <w:lsdException w:name="index 9" w:semiHidden="1" w:unhideWhenUsed="1"/>
+    <w:lsdException w:name="toc 1" w:semiHidden="1" w:uiPriority="39" w:unhideWhenUsed="1"/>
+    <w:lsdException w:name="toc 2" w:semiHidden="1" w:uiPriority="39" w:unhideWhenUsed="1"/>
+    <w:lsdException w:name="toc 3" w:semiHidden="1" w:uiPriority="39" w:unhideWhenUsed="1"/>
+    <w:lsdException w:name="toc 4" w:semiHidden="1" w:uiPriority="39" w:unhideWhenUsed="1"/>
+    <w:lsdException w:name="toc 5" w:semiHidden="1" w:uiPriority="39" w:unhideWhenUsed="1"/>
+    <w:lsdException w:name="toc 6" w:semiHidden="1" w:uiPriority="39" w:unhideWhenUsed="1"/>
+    <w:lsdException w:name="toc 7" w:semiHidden="1" w:uiPriority="39" w:unhideWhenUsed="1"/>
+    <w:lsdException w:name="toc 8" w:semiHidden="1" w:uiPriority="39" w:unhideWhenUsed="1"/>
+    <w:lsdException w:name="toc 9" w:semiHidden="1" w:uiPriority="39" w:unhideWhenUsed="1"/>
+    <w:lsdException w:name="Normal Indent" w:semiHidden="1" w:unhideWhenUsed="1"/>
+    <w:lsdException w:name="footnote text" w:semiHidden="1" w:unhideWhenUsed="1"/>
+    <w:lsdException w:name="annotation text" w:semiHidden="1" w:unhideWhenUsed="1"/>
+    <w:lsdException w:name="header" w:semiHidden="1" w:unhideWhenUsed="1"/>
+    <w:lsdException w:name="footer" w:semiHidden="1" w:unhideWhenUsed="1"/>
+    <w:lsdException w:name="index heading" w:semiHidden="1" w:unhideWhenUsed="1"/>
+    <w:lsdException w:name="caption" w:semiHidden="1" w:uiPriority="35" w:unhideWhenUsed="1" w:qFormat="1"/>
+    <w:lsdException w:name="table of figures" w:semiHidden="1" w:unhideWhenUsed="1"/>
+    <w:lsdException w:name="envelope address" w:semiHidden="1" w:unhideWhenUsed="1"/>
+    <w:lsdException w:name="envelope return" w:semiHidden="1" w:unhideWhenUsed="1"/>
+    <w:lsdException w:name="footnote reference" w:semiHidden="1" w:unhideWhenUsed="1"/>
+    <w:lsdException w:name="annotation reference" w:semiHidden="1" w:unhideWhenUsed="1"/>
+    <w:lsdException w:name="line number" w:semiHidden="1" w:unhideWhenUsed="1"/>
+    <w:lsdException w:name="page number" w:semiHidden="1" w:unhideWhenUsed="1"/>
+    <w:lsdException w:name="endnote reference" w:semiHidden="1" w:unhideWhenUsed="1"/>
+    <w:lsdException w:name="endnote text" w:semiHidden="1" w:unhideWhenUsed="1"/>
+    <w:lsdException w:name="table of authorities" w:semiHidden="1" w:unhideWhenUsed="1"/>
+    <w:lsdException w:name="macro" w:semiHidden="1" w:unhideWhenUsed="1"/>
+    <w:lsdException w:name="toa heading" w:semiHidden="1" w:unhideWhenUsed="1"/>
+    <w:lsdException w:name="List" w:semiHidden="1" w:unhideWhenUsed="1"/>
+    <w:lsdException w:name="List Bullet" w:semiHidden="1" w:unhideWhenUsed="1"/>
+    <w:lsdException w:name="List Number" w:semiHidden="1" w:unhideWhenUsed="1"/>
+    <w:lsdException w:name="List 2" w:semiHidden="1" w:unhideWhenUsed="1"/>
+    <w:lsdException w:name="List 3" w:semiHidden="1" w:unhideWhenUsed="1"/>
+    <w:lsdException w:name="List 4" w:semiHidden="1" w:unhideWhenUsed="1"/>
+    <w:lsdException w:name="List 5" w:semiHidden="1" w:unhideWhenUsed="1"/>
+    <w:lsdException w:name="List Bullet 2" w:semiHidden="1" w:unhideWhenUsed="1"/>
+    <w:lsdException w:name="List Bullet 3" w:semiHidden="1" w:unhideWhenUsed="1"/>
+    <w:lsdException w:name="List Bullet 4" w:semiHidden="1" w:unhideWhenUsed="1"/>
+    <w:lsdException w:name="List Bullet 5" w:semiHidden="1" w:unhideWhenUsed="1"/>
+    <w:lsdException w:name="List Number 2" w:semiHidden="1" w:unhideWhenUsed="1"/>
+    <w:lsdException w:name="List Number 3" w:semiHidden="1" w:unhideWhenUsed="1"/>
+    <w:lsdException w:name="List Number 4" w:semiHidden="1" w:unhideWhenUsed="1"/>
+    <w:lsdException w:name="List Number 5" w:semiHidden="1" w:unhideWhenUsed="1"/>
+    <w:lsdException w:name="Title" w:uiPriority="10" w:qFormat="1"/>
+    <w:lsdException w:name="Closing" w:semiHidden="1" w:unhideWhenUsed="1"/>
+    <w:lsdException w:name="Signature" w:semiHidden="1" w:unhideWhenUsed="1"/>
+    <w:lsdException w:name="Default Paragraph Font" w:semiHidden="1" w:uiPriority="1" w:unhideWhenUsed="1"/>
+    <w:lsdException w:name="Body Text" w:semiHidden="1" w:unhideWhenUsed="1"/>
+    <w:lsdException w:name="Body Text Indent" w:semiHidden="1" w:unhideWhenUsed="1"/>
+    <w:lsdException w:name="List Continue" w:semiHidden="1" w:unhideWhenUsed="1"/>
+    <w:lsdException w:name="List Continue 2" w:semiHidden="1" w:unhideWhenUsed="1"/>
+    <w:lsdException w:name="List Continue 3" w:semiHidden="1" w:unhideWhenUsed="1"/>
+    <w:lsdException w:name="List Continue 4" w:semiHidden="1" w:unhideWhenUsed="1"/>
+    <w:lsdException w:name="List Continue 5" w:semiHidden="1" w:unhideWhenUsed="1"/>
+    <w:lsdException w:name="Message Header" w:semiHidden="1" w:unhideWhenUsed="1"/>
+    <w:lsdException w:name="Subtitle" w:uiPriority="11" w:qFormat="1"/>
+    <w:lsdException w:name="Salutation" w:semiHidden="1" w:unhideWhenUsed="1"/>
+    <w:lsdException w:name="Date" w:semiHidden="1" w:unhideWhenUsed="1"/>
+    <w:lsdException w:name="Body Text First Indent" w:semiHidden="1" w:unhideWhenUsed="1"/>
+    <w:lsdException w:name="Body Text First Indent 2" w:semiHidden="1" w:unhideWhenUsed="1"/>
+    <w:lsdException w:name="Note Heading" w:semiHidden="1" w:unhideWhenUsed="1"/>
+    <w:lsdException w:name="Body Text 2" w:semiHidden="1" w:unhideWhenUsed="1"/>
+    <w:lsdException w:name="Body Text 3" w:semiHidden="1" w:unhideWhenUsed="1"/>
+    <w:lsdException w:name="Body Text Indent 2" w:semiHidden="1" w:unhideWhenUsed="1"/>
+    <w:lsdException w:name="Body Text Indent 3" w:semiHidden="1" w:unhideWhenUsed="1"/>
+    <w:lsdException w:name="Block Text" w:semiHidden="1" w:unhideWhenUsed="1"/>
+    <w:lsdException w:name="Hyperlink" w:semiHidden="1" w:unhideWhenUsed="1"/>
+    <w:lsdException w:name="FollowedHyperlink" w:semiHidden="1" w:unhideWhenUsed="1"/>
+    <w:lsdException w:name="Strong" w:uiPriority="22" w:qFormat="1"/>
+    <w:lsdException w:name="Emphasis" w:uiPriority="20" w:qFormat="1"/>
+    <w:lsdException w:name="Document Map" w:semiHidden="1" w:unhideWhenUsed="1"/>
+    <w:lsdException w:name="Plain Text" w:semiHidden="1" w:unhideWhenUsed="1"/>
+    <w:lsdException w:name="E-mail Signature" w:semiHidden="1" w:unhideWhenUsed="1"/>
+    <w:lsdException w:name="HTML Top of Form" w:semiHidden="1" w:unhideWhenUsed="1"/>
+    <w:lsdException w:name="HTML Bottom of Form" w:semiHidden="1" w:unhideWhenUsed="1"/>
+    <w:lsdException w:name="Normal (Web)" w:semiHidden="1" w:unhideWhenUsed="1"/>
+    <w:lsdException w:name="HTML Acronym" w:semiHidden="1" w:unhideWhenUsed="1"/>
+    <w:lsdException w:name="HTML Address" w:semiHidden="1" w:unhideWhenUsed="1"/>
+    <w:lsdException w:name="HTML Cite" w:semiHidden="1" w:unhideWhenUsed="1"/>
+    <w:lsdException w:name="HTML Code" w:semiHidden="1" w:unhideWhenUsed="1"/>
+    <w:lsdException w:name="HTML Definition" w:semiHidden="1" w:unhideWhenUsed="1"/>
+    <w:lsdException w:name="HTML Keyboard" w:semiHidden="1" w:unhideWhenUsed="1"/>
+    <w:lsdException w:name="HTML Preformatted" w:semiHidden="1" w:unhideWhenUsed="1"/>
+    <w:lsdException w:name="HTML Sample" w:semiHidden="1" w:unhideWhenUsed="1"/>
+    <w:lsdException w:name="HTML Typewriter" w:semiHidden="1" w:unhideWhenUsed="1"/>
+    <w:lsdException w:name="HTML Variable" w:semiHidden="1" w:unhideWhenUsed="1"/>
+    <w:lsdException w:name="Normal Table" w:semiHidden="1" w:unhideWhenUsed="1"/>
+    <w:lsdException w:name="annotation subject" w:semiHidden="1" w:unhideWhenUsed="1"/>
+    <w:lsdException w:name="No List" w:semiHidden="1" w:unhideWhenUsed="1"/>
+    <w:lsdException w:name="Outline List 1" w:semiHidden="1" w:unhideWhenUsed="1"/>
+    <w:lsdException w:name="Outline List 2" w:semiHidden="1" w:unhideWhenUsed="1"/>
+    <w:lsdException w:name="Outline List 3" w:semiHidden="1" w:unhideWhenUsed="1"/>
+    <w:lsdException w:name="Table Simple 1" w:semiHidden="1" w:unhideWhenUsed="1"/>
+    <w:lsdException w:name="Table Simple 2" w:semiHidden="1" w:unhideWhenUsed="1"/>
+    <w:lsdException w:name="Table Simple 3" w:semiHidden="1" w:unhideWhenUsed="1"/>
+    <w:lsdException w:name="Table Classic 1" w:semiHidden="1" w:unhideWhenUsed="1"/>
+    <w:lsdException w:name="Table Classic 2" w:semiHidden="1" w:unhideWhenUsed="1"/>
+    <w:lsdException w:name="Table Classic 3" w:semiHidden="1" w:unhideWhenUsed="1"/>
+    <w:lsdException w:name="Table Classic 4" w:semiHidden="1" w:unhideWhenUsed="1"/>
+    <w:lsdException w:name="Table Colorful 1" w:semiHidden="1" w:unhideWhenUsed="1"/>
+    <w:lsdException w:name="Table Colorful 2" w:semiHidden="1" w:unhideWhenUsed="1"/>
+    <w:lsdException w:name="Table Colorful 3" w:semiHidden="1" w:unhideWhenUsed="1"/>
+    <w:lsdException w:name="Table Columns 1" w:semiHidden="1" w:unhideWhenUsed="1"/>
+    <w:lsdException w:name="Table Columns 2" w:semiHidden="1" w:unhideWhenUsed="1"/>
+    <w:lsdException w:name="Table Columns 3" w:semiHidden="1" w:unhideWhenUsed="1"/>
+    <w:lsdException w:name="Table Columns 4" w:semiHidden="1" w:unhideWhenUsed="1"/>
+    <w:lsdException w:name="Table Columns 5" w:semiHidden="1" w:unhideWhenUsed="1"/>
+    <w:lsdException w:name="Table Grid 1" w:semiHidden="1" w:unhideWhenUsed="1"/>
+    <w:lsdException w:name="Table Grid 2" w:semiHidden="1" w:unhideWhenUsed="1"/>
+    <w:lsdException w:name="Table Grid 3" w:semiHidden="1" w:unhideWhenUsed="1"/>
+    <w:lsdException w:name="Table Grid 4" w:semiHidden="1" w:unhideWhenUsed="1"/>
+    <w:lsdException w:name="Table Grid 5" w:semiHidden="1" w:unhideWhenUsed="1"/>
+    <w:lsdException w:name="Table Grid 6" w:semiHidden="1" w:unhideWhenUsed="1"/>
+    <w:lsdException w:name="Table Grid 7" w:semiHidden="1" w:unhideWhenUsed="1"/>
+    <w:lsdException w:name="Table Grid 8" w:semiHidden="1" w:unhideWhenUsed="1"/>
+    <w:lsdException w:name="Table List 1" w:semiHidden="1" w:unhideWhenUsed="1"/>
+    <w:lsdException w:name="Table List 2" w:semiHidden="1" w:unhideWhenUsed="1"/>
+    <w:lsdException w:name="Table List 3" w:semiHidden="1" w:unhideWhenUsed="1"/>
+    <w:lsdException w:name="Table List 4" w:semiHidden="1" w:unhideWhenUsed="1"/>
+    <w:lsdException w:name="Table List 5" w:semiHidden="1" w:unhideWhenUsed="1"/>
+    <w:lsdException w:name="Table List 6" w:semiHidden="1" w:unhideWhenUsed="1"/>
+    <w:lsdException w:name="Table List 7" w:semiHidden="1" w:unhideWhenUsed="1"/>
+    <w:lsdException w:name="Table List 8" w:semiHidden="1" w:unhideWhenUsed="1"/>
+    <w:lsdException w:name="Table 3D effects 1" w:semiHidden="1" w:unhideWhenUsed="1"/>
+    <w:lsdException w:name="Table 3D effects 2" w:semiHidden="1" w:unhideWhenUsed="1"/>
+    <w:lsdException w:name="Table 3D effects 3" w:semiHidden="1" w:unhideWhenUsed="1"/>
+    <w:lsdException w:name="Table Contemporary" w:semiHidden="1" w:unhideWhenUsed="1"/>
+    <w:lsdException w:name="Table Elegant" w:semiHidden="1" w:unhideWhenUsed="1"/>
+    <w:lsdException w:name="Table Professional" w:semiHidden="1" w:unhideWhenUsed="1"/>
+    <w:lsdException w:name="Table Subtle 1" w:semiHidden="1" w:unhideWhenUsed="1"/>
+    <w:lsdException w:name="Table Subtle 2" w:semiHidden="1" w:unhideWhenUsed="1"/>
+    <w:lsdException w:name="Table Web 1" w:semiHidden="1" w:unhideWhenUsed="1"/>
+    <w:lsdException w:name="Table Web 2" w:semiHidden="1" w:unhideWhenUsed="1"/>
+    <w:lsdException w:name="Table Web 3" w:semiHidden="1" w:unhideWhenUsed="1"/>
+    <w:lsdException w:name="Balloon Text" w:semiHidden="1" w:unhideWhenUsed="1"/>
+    <w:lsdException w:name="Table Grid" w:semiHidden="1" w:uiPriority="59" w:unhideWhenUsed="1"/>
+    <w:lsdException w:name="Table Theme" w:semiHidden="1" w:unhideWhenUsed="1"/>
+    <w:lsdException w:name="Placeholder Text" w:semiHidden="1" w:unhideWhenUsed="1"/>
+    <w:lsdException w:name="No Spacing" w:qFormat="1"/>
+    <w:lsdException w:name="Light Shading"/>
+    <w:lsdException w:name="Light List"/>
+    <w:lsdException w:name="Light Grid"/>
+    <w:lsdException w:name="Medium Shading 1"/>
+    <w:lsdException w:name="Medium Shading 2"/>
+    <w:lsdException w:name="Medium List 1"/>
+    <w:lsdException w:name="Medium List 2"/>
+    <w:lsdException w:name="Medium Grid 1"/>
+    <w:lsdException w:name="Medium Grid 2" w:uiPriority="1" w:qFormat="1"/>
+    <w:lsdException w:name="Medium Grid 3" w:uiPriority="60"/>
+    <w:lsdException w:name="Dark List" w:uiPriority="61"/>
+    <w:lsdException w:name="Colorful Shading" w:uiPriority="62"/>
+    <w:lsdException w:name="Colorful List" w:uiPriority="63"/>
+    <w:lsdException w:name="Colorful Grid" w:uiPriority="64"/>
+    <w:lsdException w:name="Light Shading Accent 1" w:uiPriority="65"/>
+    <w:lsdException w:name="Light List Accent 1" w:uiPriority="66"/>
+    <w:lsdException w:name="Light Grid Accent 1" w:uiPriority="67"/>
+    <w:lsdException w:name="Medium Shading 1 Accent 1" w:uiPriority="68"/>
+    <w:lsdException w:name="Medium Shading 2 Accent 1" w:uiPriority="69"/>
+    <w:lsdException w:name="Medium List 1 Accent 1" w:uiPriority="70"/>
+    <w:lsdException w:name="Revision" w:semiHidden="1" w:uiPriority="71"/>
+    <w:lsdException w:name="List Paragraph" w:uiPriority="72" w:qFormat="1"/>
+    <w:lsdException w:name="Quote" w:uiPriority="73" w:qFormat="1"/>
+    <w:lsdException w:name="Intense Quote" w:uiPriority="60" w:qFormat="1"/>
+    <w:lsdException w:name="Medium List 2 Accent 1" w:uiPriority="61"/>
+    <w:lsdException w:name="Medium Grid 1 Accent 1" w:uiPriority="62"/>
+    <w:lsdException w:name="Medium Grid 2 Accent 1" w:uiPriority="63"/>
+    <w:lsdException w:name="Medium Grid 3 Accent 1" w:uiPriority="64"/>
+    <w:lsdException w:name="Dark List Accent 1" w:uiPriority="65"/>
+    <w:lsdException w:name="Colorful Shading Accent 1"/>
+    <w:lsdException w:name="Colorful List Accent 1" w:uiPriority="34" w:qFormat="1"/>
+    <w:lsdException w:name="Colorful Grid Accent 1" w:uiPriority="29" w:qFormat="1"/>
+    <w:lsdException w:name="Light Shading Accent 2" w:uiPriority="30" w:qFormat="1"/>
+    <w:lsdException w:name="Light List Accent 2" w:uiPriority="66"/>
+    <w:lsdException w:name="Light Grid Accent 2" w:uiPriority="67"/>
+    <w:lsdException w:name="Medium Shading 1 Accent 2" w:uiPriority="68"/>
+    <w:lsdException w:name="Medium Shading 2 Accent 2" w:uiPriority="69"/>
+    <w:lsdException w:name="Medium List 1 Accent 2" w:uiPriority="70"/>
+    <w:lsdException w:name="Medium List 2 Accent 2" w:uiPriority="71"/>
+    <w:lsdException w:name="Medium Grid 1 Accent 2" w:uiPriority="72"/>
+    <w:lsdException w:name="Medium Grid 2 Accent 2" w:uiPriority="73"/>
+    <w:lsdException w:name="Medium Grid 3 Accent 2" w:uiPriority="60"/>
+    <w:lsdException w:name="Dark List Accent 2" w:uiPriority="61"/>
+    <w:lsdException w:name="Colorful Shading Accent 2" w:uiPriority="62"/>
+    <w:lsdException w:name="Colorful List Accent 2" w:uiPriority="63"/>
+    <w:lsdException w:name="Colorful Grid Accent 2" w:uiPriority="64"/>
+    <w:lsdException w:name="Light Shading Accent 3" w:uiPriority="65"/>
+    <w:lsdException w:name="Light List Accent 3" w:uiPriority="66"/>
+    <w:lsdException w:name="Light Grid Accent 3" w:uiPriority="67"/>
+    <w:lsdException w:name="Medium Shading 1 Accent 3" w:uiPriority="68"/>
+    <w:lsdException w:name="Medium Shading 2 Accent 3" w:uiPriority="69"/>
+    <w:lsdException w:name="Medium List 1 Accent 3" w:uiPriority="70"/>
+    <w:lsdException w:name="Medium List 2 Accent 3" w:uiPriority="71"/>
+    <w:lsdException w:name="Medium Grid 1 Accent 3" w:uiPriority="72"/>
+    <w:lsdException w:name="Medium Grid 2 Accent 3" w:uiPriority="73"/>
+    <w:lsdException w:name="Medium Grid 3 Accent 3" w:uiPriority="60"/>
+    <w:lsdException w:name="Dark List Accent 3" w:uiPriority="61"/>
+    <w:lsdException w:name="Colorful Shading Accent 3" w:uiPriority="62"/>
+    <w:lsdException w:name="Colorful List Accent 3" w:uiPriority="63"/>
+    <w:lsdException w:name="Colorful Grid Accent 3" w:uiPriority="64"/>
+    <w:lsdException w:name="Light Shading Accent 4" w:uiPriority="65"/>
+    <w:lsdException w:name="Light List Accent 4" w:uiPriority="66"/>
+    <w:lsdException w:name="Light Grid Accent 4" w:uiPriority="67"/>
+    <w:lsdException w:name="Medium Shading 1 Accent 4" w:uiPriority="68"/>
+    <w:lsdException w:name="Medium Shading 2 Accent 4" w:uiPriority="69"/>
+    <w:lsdException w:name="Medium List 1 Accent 4" w:uiPriority="70"/>
+    <w:lsdException w:name="Medium List 2 Accent 4" w:uiPriority="71"/>
+    <w:lsdException w:name="Medium Grid 1 Accent 4" w:uiPriority="72"/>
+    <w:lsdException w:name="Medium Grid 2 Accent 4" w:uiPriority="73"/>
+    <w:lsdException w:name="Medium Grid 3 Accent 4" w:uiPriority="60"/>
+    <w:lsdException w:name="Dark List Accent 4" w:uiPriority="61"/>
+    <w:lsdException w:name="Colorful Shading Accent 4" w:uiPriority="62"/>
+    <w:lsdException w:name="Colorful List Accent 4" w:uiPriority="63"/>
+    <w:lsdException w:name="Colorful Grid Accent 4" w:uiPriority="64"/>
+    <w:lsdException w:name="Light Shading Accent 5" w:uiPriority="65"/>
+    <w:lsdException w:name="Light List Accent 5" w:uiPriority="66"/>
+    <w:lsdException w:name="Light Grid Accent 5" w:uiPriority="67"/>
+    <w:lsdException w:name="Medium Shading 1 Accent 5" w:uiPriority="68"/>
+    <w:lsdException w:name="Medium Shading 2 Accent 5" w:uiPriority="69"/>
+    <w:lsdException w:name="Medium List 1 Accent 5" w:uiPriority="70"/>
+    <w:lsdException w:name="Medium List 2 Accent 5" w:uiPriority="71"/>
+    <w:lsdException w:name="Medium Grid 1 Accent 5" w:uiPriority="72"/>
+    <w:lsdException w:name="Medium Grid 2 Accent 5" w:uiPriority="73"/>
+    <w:lsdException w:name="Medium Grid 3 Accent 5" w:uiPriority="60"/>
+    <w:lsdException w:name="Dark List Accent 5" w:uiPriority="61"/>
+    <w:lsdException w:name="Colorful Shading Accent 5" w:uiPriority="62"/>
+    <w:lsdException w:name="Colorful List Accent 5" w:uiPriority="63"/>
+    <w:lsdException w:name="Colorful Grid Accent 5" w:uiPriority="64"/>
+    <w:lsdException w:name="Light Shading Accent 6" w:uiPriority="65"/>
+    <w:lsdException w:name="Light List Accent 6" w:uiPriority="66"/>
+    <w:lsdException w:name="Light Grid Accent 6" w:uiPriority="67"/>
+    <w:lsdException w:name="Medium Shading 1 Accent 6" w:uiPriority="68"/>
+    <w:lsdException w:name="Medium Shading 2 Accent 6" w:uiPriority="69"/>
+    <w:lsdException w:name="Medium List 1 Accent 6" w:uiPriority="70"/>
+    <w:lsdException w:name="Medium List 2 Accent 6" w:uiPriority="71"/>
+    <w:lsdException w:name="Medium Grid 1 Accent 6" w:uiPriority="72"/>
+    <w:lsdException w:name="Medium Grid 2 Accent 6" w:uiPriority="73"/>
+    <w:lsdException w:name="Medium Grid 3 Accent 6" w:uiPriority="60"/>
+    <w:lsdException w:name="Dark List Accent 6" w:uiPriority="61"/>
+    <w:lsdException w:name="Colorful Shading Accent 6" w:uiPriority="62"/>
+    <w:lsdException w:name="Colorful List Accent 6" w:uiPriority="63"/>
+    <w:lsdException w:name="Colorful Grid Accent 6" w:uiPriority="64"/>
+    <w:lsdException w:name="Subtle Emphasis" w:uiPriority="65" w:qFormat="1"/>
+    <w:lsdException w:name="Intense Emphasis" w:uiPriority="66" w:qFormat="1"/>
+    <w:lsdException w:name="Subtle Reference" w:uiPriority="67" w:qFormat="1"/>
+    <w:lsdException w:name="Intense Reference" w:uiPriority="68" w:qFormat="1"/>
+    <w:lsdException w:name="Book Title" w:uiPriority="69" w:qFormat="1"/>
+    <w:lsdException w:name="Bibliography" w:semiHidden="1" w:uiPriority="70" w:unhideWhenUsed="1"/>
+    <w:lsdException w:name="TOC Heading" w:semiHidden="1" w:uiPriority="71" w:unhideWhenUsed="1" w:qFormat="1"/>
+    <w:lsdException w:name="Plain Table 1" w:uiPriority="41"/>
+    <w:lsdException w:name="Plain Table 2" w:uiPriority="42"/>
+    <w:lsdException w:name="Plain Table 3" w:uiPriority="43"/>
+    <w:lsdException w:name="Plain Table 4" w:uiPriority="44"/>
+    <w:lsdException w:name="Plain Table 5" w:uiPriority="45"/>
+    <w:lsdException w:name="Grid Table Light" w:uiPriority="40"/>
+    <w:lsdException w:name="Grid Table 1 Light" w:uiPriority="46"/>
+    <w:lsdException w:name="Grid Table 2" w:uiPriority="47"/>
+    <w:lsdException w:name="Grid Table 3" w:uiPriority="48"/>
+    <w:lsdException w:name="Grid Table 4" w:uiPriority="49"/>
+    <w:lsdException w:name="Grid Table 5 Dark" w:uiPriority="50"/>
+    <w:lsdException w:name="Grid Table 6 Colorful" w:uiPriority="51"/>
+    <w:lsdException w:name="Grid Table 7 Colorful" w:uiPriority="52"/>
+    <w:lsdException w:name="Grid Table 1 Light Accent 1" w:uiPriority="46"/>
+    <w:lsdException w:name="Grid Table 2 Accent 1" w:uiPriority="47"/>
+    <w:lsdException w:name="Grid Table 3 Accent 1" w:uiPriority="48"/>
+    <w:lsdException w:name="Grid Table 4 Accent 1" w:uiPriority="49"/>
+    <w:lsdException w:name="Grid Table 5 Dark Accent 1" w:uiPriority="50"/>
+    <w:lsdException w:name="Grid Table 6 Colorful Accent 1" w:uiPriority="51"/>
+    <w:lsdException w:name="Grid Table 7 Colorful Accent 1" w:uiPriority="52"/>
+    <w:lsdException w:name="Grid Table 1 Light Accent 2" w:uiPriority="46"/>
+    <w:lsdException w:name="Grid Table 2 Accent 2" w:uiPriority="47"/>
+    <w:lsdException w:name="Grid Table 3 Accent 2" w:uiPriority="48"/>
+    <w:lsdException w:name="Grid Table 4 Accent 2" w:uiPriority="49"/>
+    <w:lsdException w:name="Grid Table 5 Dark Accent 2" w:uiPriority="50"/>
+    <w:lsdException w:name="Grid Table 6 Colorful Accent 2" w:uiPriority="51"/>
+    <w:lsdException w:name="Grid Table 7 Colorful Accent 2" w:uiPriority="52"/>
+    <w:lsdException w:name="Grid Table 1 Light Accent 3" w:uiPriority="46"/>
+    <w:lsdException w:name="Grid Table 2 Accent 3" w:uiPriority="47"/>
+    <w:lsdException w:name="Grid Table 3 Accent 3" w:uiPriority="48"/>
+    <w:lsdException w:name="Grid Table 4 Accent 3" w:uiPriority="49"/>
+    <w:lsdException w:name="Grid Table 5 Dark Accent 3" w:uiPriority="50"/>
+    <w:lsdException w:name="Grid Table 6 Colorful Accent 3" w:uiPriority="51"/>
+    <w:lsdException w:name="Grid Table 7 Colorful Accent 3" w:uiPriority="52"/>
+    <w:lsdException w:name="Grid Table 1 Light Accent 4" w:uiPriority="46"/>
+    <w:lsdException w:name="Grid Table 2 Accent 4" w:uiPriority="47"/>
+    <w:lsdException w:name="Grid Table 3 Accent 4" w:uiPriority="48"/>
+    <w:lsdException w:name="Grid Table 4 Accent 4" w:uiPriority="49"/>
+    <w:lsdException w:name="Grid Table 5 Dark Accent 4" w:uiPriority="50"/>
+    <w:lsdException w:name="Grid Table 6 Colorful Accent 4" w:uiPriority="51"/>
+    <w:lsdException w:name="Grid Table 7 Colorful Accent 4" w:uiPriority="52"/>
+    <w:lsdException w:name="Grid Table 1 Light Accent 5" w:uiPriority="46"/>
+    <w:lsdException w:name="Grid Table 2 Accent 5" w:uiPriority="47"/>
+    <w:lsdException w:name="Grid Table 3 Accent 5" w:uiPriority="48"/>
+    <w:lsdException w:name="Grid Table 4 Accent 5" w:uiPriority="49"/>
+    <w:lsdException w:name="Grid Table 5 Dark Accent 5" w:uiPriority="50"/>
+    <w:lsdException w:name="Grid Table 6 Colorful Accent 5" w:uiPriority="51"/>
+    <w:lsdException w:name="Grid Table 7 Colorful Accent 5" w:uiPriority="52"/>
+    <w:lsdException w:name="Grid Table 1 Light Accent 6" w:uiPriority="46"/>
+    <w:lsdException w:name="Grid Table 2 Accent 6" w:uiPriority="47"/>
+    <w:lsdException w:name="Grid Table 3 Accent 6" w:uiPriority="48"/>
+    <w:lsdException w:name="Grid Table 4 Accent 6" w:uiPriority="49"/>
+    <w:lsdException w:name="Grid Table 5 Dark Accent 6" w:uiPriority="50"/>
+    <w:lsdException w:name="Grid Table 6 Colorful Accent 6" w:uiPriority="51"/>
+    <w:lsdException w:name="Grid Table 7 Colorful Accent 6" w:uiPriority="52"/>
+    <w:lsdException w:name="List Table 1 Light" w:uiPriority="46"/>
+    <w:lsdException w:name="List Table 2" w:uiPriority="47"/>
+    <w:lsdException w:name="List Table 3" w:uiPriority="48"/>
+    <w:lsdException w:name="List Table 4" w:uiPriority="49"/>
+    <w:lsdException w:name="List Table 5 Dark" w:uiPriority="50"/>
+    <w:lsdException w:name="List Table 6 Colorful" w:uiPriority="51"/>
+    <w:lsdException w:name="List Table 7 Colorful" w:uiPriority="52"/>
+    <w:lsdException w:name="List Table 1 Light Accent 1" w:uiPriority="46"/>
+    <w:lsdException w:name="List Table 2 Accent 1" w:uiPriority="47"/>
+    <w:lsdException w:name="List Table 3 Accent 1" w:uiPriority="48"/>
+    <w:lsdException w:name="List Table 4 Accent 1" w:uiPriority="49"/>
+    <w:lsdException w:name="List Table 5 Dark Accent 1" w:uiPriority="50"/>
+    <w:lsdException w:name="List Table 6 Colorful Accent 1" w:uiPriority="51"/>
+    <w:lsdException w:name="List Table 7 Colorful Accent 1" w:uiPriority="52"/>
+    <w:lsdException w:name="List Table 1 Light Accent 2" w:uiPriority="46"/>
+    <w:lsdException w:name="List Table 2 Accent 2" w:uiPriority="47"/>
+    <w:lsdException w:name="List Table 3 Accent 2" w:uiPriority="48"/>
+    <w:lsdException w:name="List Table 4 Accent 2" w:uiPriority="49"/>
+    <w:lsdException w:name="List Table 5 Dark Accent 2" w:uiPriority="50"/>
+    <w:lsdException w:name="List Table 6 Colorful Accent 2" w:uiPriority="51"/>
+    <w:lsdException w:name="List Table 7 Colorful Accent 2" w:uiPriority="52"/>
+    <w:lsdException w:name="List Table 1 Light Accent 3" w:uiPriority="46"/>
+    <w:lsdException w:name="List Table 2 Accent 3" w:uiPriority="47"/>
+    <w:lsdException w:name="List Table 3 Accent 3" w:uiPriority="48"/>
+    <w:lsdException w:name="List Table 4 Accent 3" w:uiPriority="49"/>
+    <w:lsdException w:name="List Table 5 Dark Accent 3" w:uiPriority="50"/>
+    <w:lsdException w:name="List Table 6 Colorful Accent 3" w:uiPriority="51"/>
+    <w:lsdException w:name="List Table 7 Colorful Accent 3" w:uiPriority="52"/>
+    <w:lsdException w:name="List Table 1 Light Accent 4" w:uiPriority="46"/>
+    <w:lsdException w:name="List Table 2 Accent 4" w:uiPriority="47"/>
+    <w:lsdException w:name="List Table 3 Accent 4" w:uiPriority="48"/>
+    <w:lsdException w:name="List Table 4 Accent 4" w:uiPriority="49"/>
+    <w:lsdException w:name="List Table 5 Dark Accent 4" w:uiPriority="50"/>
+    <w:lsdException w:name="List Table 6 Colorful Accent 4" w:uiPriority="51"/>
+    <w:lsdException w:name="List Table 7 Colorful Accent 4" w:uiPriority="52"/>
+    <w:lsdException w:name="List Table 1 Light Accent 5" w:uiPriority="46"/>
+    <w:lsdException w:name="List Table 2 Accent 5" w:uiPriority="47"/>
+    <w:lsdException w:name="List Table 3 Accent 5" w:uiPriority="48"/>
+    <w:lsdException w:name="List Table 4 Accent 5" w:uiPriority="49"/>
+    <w:lsdException w:name="List Table 5 Dark Accent 5" w:uiPriority="50"/>
+    <w:lsdException w:name="List Table 6 Colorful Accent 5" w:uiPriority="51"/>
+    <w:lsdException w:name="List Table 7 Colorful Accent 5" w:uiPriority="52"/>
+    <w:lsdException w:name="List Table 1 Light Accent 6" w:uiPriority="46"/>
+    <w:lsdException w:name="List Table 2 Accent 6" w:uiPriority="47"/>
+    <w:lsdException w:name="List Table 3 Accent 6" w:uiPriority="48"/>
+    <w:lsdException w:name="List Table 4 Accent 6" w:uiPriority="49"/>
+    <w:lsdException w:name="List Table 5 Dark Accent 6" w:uiPriority="50"/>
+    <w:lsdException w:name="List Table 6 Colorful Accent 6" w:uiPriority="51"/>
+    <w:lsdException w:name="List Table 7 Colorful Accent 6" w:uiPriority="52"/>
+    <w:lsdException w:name="Mention" w:semiHidden="1" w:unhideWhenUsed="1"/>
+    <w:lsdException w:name="Smart Hyperlink" w:semiHidden="1" w:unhideWhenUsed="1"/>
+    <w:lsdException w:name="Hashtag" w:semiHidden="1" w:unhideWhenUsed="1"/>
+    <w:lsdException w:name="Unresolved Mention" w:semiHidden="1" w:unhideWhenUsed="1"/>
   </w:latentStyles>
   <w:style w:type="paragraph" w:default="1" w:styleId="Normal">
     <w:name w:val="Normal"/>
@@ -1991,7 +2046,6 @@
     <w:uiPriority w:val="99"/>
     <w:semiHidden/>
     <w:unhideWhenUsed/>
-    <w:qFormat/>
     <w:tblPr>
       <w:tblInd w:w="0" w:type="dxa"/>
       <w:tblCellMar>
